--- a/Maven/Maven.docx
+++ b/Maven/Maven.docx
@@ -343,7 +343,6 @@
         </w:rPr>
         <w:t>" </w:t>
       </w:r>
-      <w:proofErr w:type="gramStart"/>
       <w:r>
         <w:rPr>
           <w:rStyle w:val="html-attribute-name"/>
@@ -354,7 +353,6 @@
         </w:rPr>
         <w:t>xmlns:xsi</w:t>
       </w:r>
-      <w:proofErr w:type="gramEnd"/>
       <w:r>
         <w:rPr>
           <w:rStyle w:val="html-attribute"/>
@@ -385,7 +383,6 @@
         </w:rPr>
         <w:t>" </w:t>
       </w:r>
-      <w:proofErr w:type="spellStart"/>
       <w:r>
         <w:rPr>
           <w:rStyle w:val="html-attribute-name"/>
@@ -396,7 +393,6 @@
         </w:rPr>
         <w:t>xsi:schemaLocation</w:t>
       </w:r>
-      <w:proofErr w:type="spellEnd"/>
       <w:r>
         <w:rPr>
           <w:rStyle w:val="html-attribute"/>
@@ -456,7 +452,6 @@
           <w:szCs w:val="20"/>
         </w:rPr>
       </w:pPr>
-      <w:proofErr w:type="spellStart"/>
       <w:r>
         <w:rPr>
           <w:rStyle w:val="HTMLCode"/>
@@ -466,7 +461,6 @@
         </w:rPr>
         <w:t>xmlns</w:t>
       </w:r>
-      <w:proofErr w:type="spellEnd"/>
       <w:r>
         <w:rPr>
           <w:rFonts w:ascii="Arial" w:hAnsi="Arial" w:cs="Arial"/>
@@ -475,9 +469,17 @@
           <w:szCs w:val="23"/>
           <w:shd w:val="clear" w:color="auto" w:fill="FFFFFF"/>
         </w:rPr>
-        <w:t xml:space="preserve"> defines default namespace, which states, that all nodes within project node and without </w:t>
-      </w:r>
-      <w:proofErr w:type="gramStart"/>
+        <w:t> defines default namespace, which states, that all nodes within project node and without a namespace-alias will be in </w:t>
+      </w:r>
+      <w:r>
+        <w:rPr>
+          <w:rStyle w:val="HTMLCode"/>
+          <w:rFonts w:ascii="Consolas" w:eastAsiaTheme="minorHAnsi" w:hAnsi="Consolas"/>
+          <w:color w:val="242729"/>
+          <w:bdr w:val="none" w:sz="0" w:space="0" w:color="auto" w:frame="1"/>
+        </w:rPr>
+        <w:t>http://maven.apache.org/POM/4.0.0</w:t>
+      </w:r>
       <w:r>
         <w:rPr>
           <w:rFonts w:ascii="Arial" w:hAnsi="Arial" w:cs="Arial"/>
@@ -486,10 +488,11 @@
           <w:szCs w:val="23"/>
           <w:shd w:val="clear" w:color="auto" w:fill="FFFFFF"/>
         </w:rPr>
-        <w:t>an</w:t>
-      </w:r>
-      <w:proofErr w:type="gramEnd"/>
-      <w:r>
+        <w:t> namespace by default.</w:t>
+      </w:r>
+    </w:p>
+    <w:p>
+      <w:pPr>
         <w:rPr>
           <w:rFonts w:ascii="Arial" w:hAnsi="Arial" w:cs="Arial"/>
           <w:color w:val="242729"/>
@@ -497,40 +500,8 @@
           <w:szCs w:val="23"/>
           <w:shd w:val="clear" w:color="auto" w:fill="FFFFFF"/>
         </w:rPr>
-        <w:t xml:space="preserve"> namespace-alias will be in </w:t>
-      </w:r>
-      <w:r>
-        <w:rPr>
-          <w:rStyle w:val="HTMLCode"/>
-          <w:rFonts w:ascii="Consolas" w:eastAsiaTheme="minorHAnsi" w:hAnsi="Consolas"/>
-          <w:color w:val="242729"/>
-          <w:bdr w:val="none" w:sz="0" w:space="0" w:color="auto" w:frame="1"/>
-        </w:rPr>
-        <w:t>http://maven.apache.org/POM/4.0.0</w:t>
-      </w:r>
-      <w:r>
-        <w:rPr>
-          <w:rFonts w:ascii="Arial" w:hAnsi="Arial" w:cs="Arial"/>
-          <w:color w:val="242729"/>
-          <w:sz w:val="23"/>
-          <w:szCs w:val="23"/>
-          <w:shd w:val="clear" w:color="auto" w:fill="FFFFFF"/>
-        </w:rPr>
-        <w:t> namespace by default.</w:t>
-      </w:r>
-    </w:p>
-    <w:p>
-      <w:pPr>
-        <w:rPr>
-          <w:rFonts w:ascii="Arial" w:hAnsi="Arial" w:cs="Arial"/>
-          <w:color w:val="242729"/>
-          <w:sz w:val="23"/>
-          <w:szCs w:val="23"/>
-          <w:shd w:val="clear" w:color="auto" w:fill="FFFFFF"/>
-        </w:rPr>
       </w:pPr>
       <w:hyperlink r:id="rId12" w:anchor="ns-decl" w:history="1">
-        <w:proofErr w:type="spellStart"/>
         <w:r>
           <w:rPr>
             <w:rStyle w:val="HTMLCode"/>
@@ -544,7 +515,6 @@
           </w:rPr>
           <w:t>xmlns</w:t>
         </w:r>
-        <w:proofErr w:type="spellEnd"/>
       </w:hyperlink>
       <w:r>
         <w:rPr>
@@ -600,7 +570,6 @@
         </w:rPr>
         <w:t>The prefix </w:t>
       </w:r>
-      <w:proofErr w:type="spellStart"/>
       <w:r>
         <w:rPr>
           <w:rStyle w:val="Strong"/>
@@ -613,7 +582,6 @@
         </w:rPr>
         <w:t>xmlns</w:t>
       </w:r>
-      <w:proofErr w:type="spellEnd"/>
       <w:r>
         <w:rPr>
           <w:rFonts w:ascii="Arial" w:hAnsi="Arial" w:cs="Arial"/>
@@ -674,7 +642,6 @@
         </w:rPr>
         <w:t> declares a standard namespace prefix (</w:t>
       </w:r>
-      <w:proofErr w:type="spellStart"/>
       <w:r>
         <w:rPr>
           <w:rStyle w:val="HTMLCode"/>
@@ -684,7 +651,6 @@
         </w:rPr>
         <w:t>xsi</w:t>
       </w:r>
-      <w:proofErr w:type="spellEnd"/>
       <w:r>
         <w:rPr>
           <w:rFonts w:ascii="Arial" w:hAnsi="Arial" w:cs="Arial"/>
@@ -729,17 +695,7 @@
           <w:szCs w:val="21"/>
           <w:shd w:val="clear" w:color="auto" w:fill="FFFFFF"/>
         </w:rPr>
-        <w:t>A</w:t>
-      </w:r>
-      <w:r>
-        <w:rPr>
-          <w:rFonts w:ascii="Helvetica" w:hAnsi="Helvetica" w:cs="Helvetica"/>
-          <w:color w:val="333333"/>
-          <w:sz w:val="21"/>
-          <w:szCs w:val="21"/>
-          <w:shd w:val="clear" w:color="auto" w:fill="FFFFFF"/>
-        </w:rPr>
-        <w:t>n archetype is a template of a project which is combined with some user input to produce a working Maven project that has been tailored to the user's requirements.</w:t>
+        <w:t>An archetype is a template of a project which is combined with some user input to produce a working Maven project that has been tailored to the user's requirements.</w:t>
       </w:r>
     </w:p>
     <w:p>
@@ -923,7 +879,6 @@
         </w:rPr>
         <w:t xml:space="preserve"> </w:t>
       </w:r>
-      <w:proofErr w:type="spellStart"/>
       <w:r>
         <w:rPr>
           <w:rFonts w:ascii="Consolas" w:eastAsia="Times New Roman" w:hAnsi="Consolas" w:cs="Courier New"/>
@@ -933,7 +888,6 @@
         </w:rPr>
         <w:t>xmlns</w:t>
       </w:r>
-      <w:proofErr w:type="spellEnd"/>
       <w:r>
         <w:rPr>
           <w:rFonts w:ascii="Consolas" w:eastAsia="Times New Roman" w:hAnsi="Consolas" w:cs="Courier New"/>
@@ -1004,8 +958,6 @@
         </w:rPr>
         <w:t xml:space="preserve">  </w:t>
       </w:r>
-      <w:proofErr w:type="spellStart"/>
-      <w:proofErr w:type="gramStart"/>
       <w:r>
         <w:rPr>
           <w:rFonts w:ascii="Consolas" w:eastAsia="Times New Roman" w:hAnsi="Consolas" w:cs="Courier New"/>
@@ -1015,8 +967,6 @@
         </w:rPr>
         <w:t>xmlns:xsi</w:t>
       </w:r>
-      <w:proofErr w:type="spellEnd"/>
-      <w:proofErr w:type="gramEnd"/>
       <w:r>
         <w:rPr>
           <w:rFonts w:ascii="Consolas" w:eastAsia="Times New Roman" w:hAnsi="Consolas" w:cs="Courier New"/>
@@ -1087,8 +1037,6 @@
         </w:rPr>
         <w:t xml:space="preserve">  </w:t>
       </w:r>
-      <w:proofErr w:type="spellStart"/>
-      <w:proofErr w:type="gramStart"/>
       <w:r>
         <w:rPr>
           <w:rFonts w:ascii="Consolas" w:eastAsia="Times New Roman" w:hAnsi="Consolas" w:cs="Courier New"/>
@@ -1098,8 +1046,6 @@
         </w:rPr>
         <w:t>xsi:schemaLocation</w:t>
       </w:r>
-      <w:proofErr w:type="spellEnd"/>
-      <w:proofErr w:type="gramEnd"/>
       <w:r>
         <w:rPr>
           <w:rFonts w:ascii="Consolas" w:eastAsia="Times New Roman" w:hAnsi="Consolas" w:cs="Courier New"/>
@@ -1238,9 +1184,17 @@
           <w:sz w:val="20"/>
           <w:szCs w:val="20"/>
         </w:rPr>
-        <w:t>&lt;</w:t>
-      </w:r>
-      <w:proofErr w:type="spellStart"/>
+        <w:t>&lt;modelVersion&gt;</w:t>
+      </w:r>
+      <w:r>
+        <w:rPr>
+          <w:rFonts w:ascii="Consolas" w:eastAsia="Times New Roman" w:hAnsi="Consolas" w:cs="Courier New"/>
+          <w:color w:val="000000"/>
+          <w:sz w:val="20"/>
+          <w:szCs w:val="20"/>
+        </w:rPr>
+        <w:t>4.0.0</w:t>
+      </w:r>
       <w:r>
         <w:rPr>
           <w:rFonts w:ascii="Consolas" w:eastAsia="Times New Roman" w:hAnsi="Consolas" w:cs="Courier New"/>
@@ -1248,55 +1202,7 @@
           <w:sz w:val="20"/>
           <w:szCs w:val="20"/>
         </w:rPr>
-        <w:t>modelVersion</w:t>
-      </w:r>
-      <w:proofErr w:type="spellEnd"/>
-      <w:r>
-        <w:rPr>
-          <w:rFonts w:ascii="Consolas" w:eastAsia="Times New Roman" w:hAnsi="Consolas" w:cs="Courier New"/>
-          <w:color w:val="000088"/>
-          <w:sz w:val="20"/>
-          <w:szCs w:val="20"/>
-        </w:rPr>
-        <w:t>&gt;</w:t>
-      </w:r>
-      <w:r>
-        <w:rPr>
-          <w:rFonts w:ascii="Consolas" w:eastAsia="Times New Roman" w:hAnsi="Consolas" w:cs="Courier New"/>
-          <w:color w:val="000000"/>
-          <w:sz w:val="20"/>
-          <w:szCs w:val="20"/>
-        </w:rPr>
-        <w:t>4.0.0</w:t>
-      </w:r>
-      <w:r>
-        <w:rPr>
-          <w:rFonts w:ascii="Consolas" w:eastAsia="Times New Roman" w:hAnsi="Consolas" w:cs="Courier New"/>
-          <w:color w:val="000088"/>
-          <w:sz w:val="20"/>
-          <w:szCs w:val="20"/>
-        </w:rPr>
-        <w:t>&lt;/</w:t>
-      </w:r>
-      <w:proofErr w:type="spellStart"/>
-      <w:r>
-        <w:rPr>
-          <w:rFonts w:ascii="Consolas" w:eastAsia="Times New Roman" w:hAnsi="Consolas" w:cs="Courier New"/>
-          <w:color w:val="000088"/>
-          <w:sz w:val="20"/>
-          <w:szCs w:val="20"/>
-        </w:rPr>
-        <w:t>modelVersion</w:t>
-      </w:r>
-      <w:proofErr w:type="spellEnd"/>
-      <w:r>
-        <w:rPr>
-          <w:rFonts w:ascii="Consolas" w:eastAsia="Times New Roman" w:hAnsi="Consolas" w:cs="Courier New"/>
-          <w:color w:val="000088"/>
-          <w:sz w:val="20"/>
-          <w:szCs w:val="20"/>
-        </w:rPr>
-        <w:t>&gt;</w:t>
+        <w:t>&lt;/modelVersion&gt;</w:t>
       </w:r>
     </w:p>
     <w:p>
@@ -1357,9 +1263,17 @@
           <w:sz w:val="20"/>
           <w:szCs w:val="20"/>
         </w:rPr>
-        <w:t>&lt;</w:t>
-      </w:r>
-      <w:proofErr w:type="spellStart"/>
+        <w:t>&lt;groupId&gt;</w:t>
+      </w:r>
+      <w:r>
+        <w:rPr>
+          <w:rFonts w:ascii="Consolas" w:eastAsia="Times New Roman" w:hAnsi="Consolas" w:cs="Courier New"/>
+          <w:color w:val="000000"/>
+          <w:sz w:val="20"/>
+          <w:szCs w:val="20"/>
+        </w:rPr>
+        <w:t>com.mycompany.app</w:t>
+      </w:r>
       <w:r>
         <w:rPr>
           <w:rFonts w:ascii="Consolas" w:eastAsia="Times New Roman" w:hAnsi="Consolas" w:cs="Courier New"/>
@@ -1367,57 +1281,7 @@
           <w:sz w:val="20"/>
           <w:szCs w:val="20"/>
         </w:rPr>
-        <w:t>groupId</w:t>
-      </w:r>
-      <w:proofErr w:type="spellEnd"/>
-      <w:r>
-        <w:rPr>
-          <w:rFonts w:ascii="Consolas" w:eastAsia="Times New Roman" w:hAnsi="Consolas" w:cs="Courier New"/>
-          <w:color w:val="000088"/>
-          <w:sz w:val="20"/>
-          <w:szCs w:val="20"/>
-        </w:rPr>
-        <w:t>&gt;</w:t>
-      </w:r>
-      <w:proofErr w:type="spellStart"/>
-      <w:r>
-        <w:rPr>
-          <w:rFonts w:ascii="Consolas" w:eastAsia="Times New Roman" w:hAnsi="Consolas" w:cs="Courier New"/>
-          <w:color w:val="000000"/>
-          <w:sz w:val="20"/>
-          <w:szCs w:val="20"/>
-        </w:rPr>
-        <w:t>com.mycompany.app</w:t>
-      </w:r>
-      <w:proofErr w:type="spellEnd"/>
-      <w:r>
-        <w:rPr>
-          <w:rFonts w:ascii="Consolas" w:eastAsia="Times New Roman" w:hAnsi="Consolas" w:cs="Courier New"/>
-          <w:color w:val="000088"/>
-          <w:sz w:val="20"/>
-          <w:szCs w:val="20"/>
-        </w:rPr>
-        <w:t>&lt;/</w:t>
-      </w:r>
-      <w:proofErr w:type="spellStart"/>
-      <w:r>
-        <w:rPr>
-          <w:rFonts w:ascii="Consolas" w:eastAsia="Times New Roman" w:hAnsi="Consolas" w:cs="Courier New"/>
-          <w:color w:val="000088"/>
-          <w:sz w:val="20"/>
-          <w:szCs w:val="20"/>
-        </w:rPr>
-        <w:t>groupId</w:t>
-      </w:r>
-      <w:proofErr w:type="spellEnd"/>
-      <w:r>
-        <w:rPr>
-          <w:rFonts w:ascii="Consolas" w:eastAsia="Times New Roman" w:hAnsi="Consolas" w:cs="Courier New"/>
-          <w:color w:val="000088"/>
-          <w:sz w:val="20"/>
-          <w:szCs w:val="20"/>
-        </w:rPr>
-        <w:t>&gt;</w:t>
+        <w:t>&lt;/groupId&gt;</w:t>
       </w:r>
     </w:p>
     <w:p>
@@ -1478,9 +1342,17 @@
           <w:sz w:val="20"/>
           <w:szCs w:val="20"/>
         </w:rPr>
-        <w:t>&lt;</w:t>
-      </w:r>
-      <w:proofErr w:type="spellStart"/>
+        <w:t>&lt;artifactId&gt;</w:t>
+      </w:r>
+      <w:r>
+        <w:rPr>
+          <w:rFonts w:ascii="Consolas" w:eastAsia="Times New Roman" w:hAnsi="Consolas" w:cs="Courier New"/>
+          <w:color w:val="000000"/>
+          <w:sz w:val="20"/>
+          <w:szCs w:val="20"/>
+        </w:rPr>
+        <w:t>my-app</w:t>
+      </w:r>
       <w:r>
         <w:rPr>
           <w:rFonts w:ascii="Consolas" w:eastAsia="Times New Roman" w:hAnsi="Consolas" w:cs="Courier New"/>
@@ -1488,55 +1360,7 @@
           <w:sz w:val="20"/>
           <w:szCs w:val="20"/>
         </w:rPr>
-        <w:t>artifactId</w:t>
-      </w:r>
-      <w:proofErr w:type="spellEnd"/>
-      <w:r>
-        <w:rPr>
-          <w:rFonts w:ascii="Consolas" w:eastAsia="Times New Roman" w:hAnsi="Consolas" w:cs="Courier New"/>
-          <w:color w:val="000088"/>
-          <w:sz w:val="20"/>
-          <w:szCs w:val="20"/>
-        </w:rPr>
-        <w:t>&gt;</w:t>
-      </w:r>
-      <w:r>
-        <w:rPr>
-          <w:rFonts w:ascii="Consolas" w:eastAsia="Times New Roman" w:hAnsi="Consolas" w:cs="Courier New"/>
-          <w:color w:val="000000"/>
-          <w:sz w:val="20"/>
-          <w:szCs w:val="20"/>
-        </w:rPr>
-        <w:t>my-app</w:t>
-      </w:r>
-      <w:r>
-        <w:rPr>
-          <w:rFonts w:ascii="Consolas" w:eastAsia="Times New Roman" w:hAnsi="Consolas" w:cs="Courier New"/>
-          <w:color w:val="000088"/>
-          <w:sz w:val="20"/>
-          <w:szCs w:val="20"/>
-        </w:rPr>
-        <w:t>&lt;/</w:t>
-      </w:r>
-      <w:proofErr w:type="spellStart"/>
-      <w:r>
-        <w:rPr>
-          <w:rFonts w:ascii="Consolas" w:eastAsia="Times New Roman" w:hAnsi="Consolas" w:cs="Courier New"/>
-          <w:color w:val="000088"/>
-          <w:sz w:val="20"/>
-          <w:szCs w:val="20"/>
-        </w:rPr>
-        <w:t>artifactId</w:t>
-      </w:r>
-      <w:proofErr w:type="spellEnd"/>
-      <w:r>
-        <w:rPr>
-          <w:rFonts w:ascii="Consolas" w:eastAsia="Times New Roman" w:hAnsi="Consolas" w:cs="Courier New"/>
-          <w:color w:val="000088"/>
-          <w:sz w:val="20"/>
-          <w:szCs w:val="20"/>
-        </w:rPr>
-        <w:t>&gt;</w:t>
+        <w:t>&lt;/artifactId&gt;</w:t>
       </w:r>
     </w:p>
     <w:p>
@@ -1834,27 +1658,7 @@
           <w:sz w:val="20"/>
           <w:szCs w:val="20"/>
         </w:rPr>
-        <w:t>&lt;</w:t>
-      </w:r>
-      <w:proofErr w:type="spellStart"/>
-      <w:r>
-        <w:rPr>
-          <w:rFonts w:ascii="Consolas" w:eastAsia="Times New Roman" w:hAnsi="Consolas" w:cs="Courier New"/>
-          <w:color w:val="000088"/>
-          <w:sz w:val="20"/>
-          <w:szCs w:val="20"/>
-        </w:rPr>
-        <w:t>url</w:t>
-      </w:r>
-      <w:proofErr w:type="spellEnd"/>
-      <w:r>
-        <w:rPr>
-          <w:rFonts w:ascii="Consolas" w:eastAsia="Times New Roman" w:hAnsi="Consolas" w:cs="Courier New"/>
-          <w:color w:val="000088"/>
-          <w:sz w:val="20"/>
-          <w:szCs w:val="20"/>
-        </w:rPr>
-        <w:t>&gt;</w:t>
+        <w:t>&lt;url&gt;</w:t>
       </w:r>
       <w:r>
         <w:rPr>
@@ -2055,9 +1859,17 @@
           <w:sz w:val="20"/>
           <w:szCs w:val="20"/>
         </w:rPr>
-        <w:t>&lt;</w:t>
-      </w:r>
-      <w:proofErr w:type="spellStart"/>
+        <w:t>&lt;groupId&gt;</w:t>
+      </w:r>
+      <w:r>
+        <w:rPr>
+          <w:rFonts w:ascii="Consolas" w:eastAsia="Times New Roman" w:hAnsi="Consolas" w:cs="Courier New"/>
+          <w:color w:val="000000"/>
+          <w:sz w:val="20"/>
+          <w:szCs w:val="20"/>
+        </w:rPr>
+        <w:t>junit</w:t>
+      </w:r>
       <w:r>
         <w:rPr>
           <w:rFonts w:ascii="Consolas" w:eastAsia="Times New Roman" w:hAnsi="Consolas" w:cs="Courier New"/>
@@ -2065,57 +1877,7 @@
           <w:sz w:val="20"/>
           <w:szCs w:val="20"/>
         </w:rPr>
-        <w:t>groupId</w:t>
-      </w:r>
-      <w:proofErr w:type="spellEnd"/>
-      <w:r>
-        <w:rPr>
-          <w:rFonts w:ascii="Consolas" w:eastAsia="Times New Roman" w:hAnsi="Consolas" w:cs="Courier New"/>
-          <w:color w:val="000088"/>
-          <w:sz w:val="20"/>
-          <w:szCs w:val="20"/>
-        </w:rPr>
-        <w:t>&gt;</w:t>
-      </w:r>
-      <w:proofErr w:type="spellStart"/>
-      <w:r>
-        <w:rPr>
-          <w:rFonts w:ascii="Consolas" w:eastAsia="Times New Roman" w:hAnsi="Consolas" w:cs="Courier New"/>
-          <w:color w:val="000000"/>
-          <w:sz w:val="20"/>
-          <w:szCs w:val="20"/>
-        </w:rPr>
-        <w:t>junit</w:t>
-      </w:r>
-      <w:proofErr w:type="spellEnd"/>
-      <w:r>
-        <w:rPr>
-          <w:rFonts w:ascii="Consolas" w:eastAsia="Times New Roman" w:hAnsi="Consolas" w:cs="Courier New"/>
-          <w:color w:val="000088"/>
-          <w:sz w:val="20"/>
-          <w:szCs w:val="20"/>
-        </w:rPr>
-        <w:t>&lt;/</w:t>
-      </w:r>
-      <w:proofErr w:type="spellStart"/>
-      <w:r>
-        <w:rPr>
-          <w:rFonts w:ascii="Consolas" w:eastAsia="Times New Roman" w:hAnsi="Consolas" w:cs="Courier New"/>
-          <w:color w:val="000088"/>
-          <w:sz w:val="20"/>
-          <w:szCs w:val="20"/>
-        </w:rPr>
-        <w:t>groupId</w:t>
-      </w:r>
-      <w:proofErr w:type="spellEnd"/>
-      <w:r>
-        <w:rPr>
-          <w:rFonts w:ascii="Consolas" w:eastAsia="Times New Roman" w:hAnsi="Consolas" w:cs="Courier New"/>
-          <w:color w:val="000088"/>
-          <w:sz w:val="20"/>
-          <w:szCs w:val="20"/>
-        </w:rPr>
-        <w:t>&gt;</w:t>
+        <w:t>&lt;/groupId&gt;</w:t>
       </w:r>
     </w:p>
     <w:p>
@@ -2176,9 +1938,17 @@
           <w:sz w:val="20"/>
           <w:szCs w:val="20"/>
         </w:rPr>
-        <w:t>&lt;</w:t>
-      </w:r>
-      <w:proofErr w:type="spellStart"/>
+        <w:t>&lt;artifactId&gt;</w:t>
+      </w:r>
+      <w:r>
+        <w:rPr>
+          <w:rFonts w:ascii="Consolas" w:eastAsia="Times New Roman" w:hAnsi="Consolas" w:cs="Courier New"/>
+          <w:color w:val="000000"/>
+          <w:sz w:val="20"/>
+          <w:szCs w:val="20"/>
+        </w:rPr>
+        <w:t>junit</w:t>
+      </w:r>
       <w:r>
         <w:rPr>
           <w:rFonts w:ascii="Consolas" w:eastAsia="Times New Roman" w:hAnsi="Consolas" w:cs="Courier New"/>
@@ -2186,57 +1956,7 @@
           <w:sz w:val="20"/>
           <w:szCs w:val="20"/>
         </w:rPr>
-        <w:t>artifactId</w:t>
-      </w:r>
-      <w:proofErr w:type="spellEnd"/>
-      <w:r>
-        <w:rPr>
-          <w:rFonts w:ascii="Consolas" w:eastAsia="Times New Roman" w:hAnsi="Consolas" w:cs="Courier New"/>
-          <w:color w:val="000088"/>
-          <w:sz w:val="20"/>
-          <w:szCs w:val="20"/>
-        </w:rPr>
-        <w:t>&gt;</w:t>
-      </w:r>
-      <w:proofErr w:type="spellStart"/>
-      <w:r>
-        <w:rPr>
-          <w:rFonts w:ascii="Consolas" w:eastAsia="Times New Roman" w:hAnsi="Consolas" w:cs="Courier New"/>
-          <w:color w:val="000000"/>
-          <w:sz w:val="20"/>
-          <w:szCs w:val="20"/>
-        </w:rPr>
-        <w:t>junit</w:t>
-      </w:r>
-      <w:proofErr w:type="spellEnd"/>
-      <w:r>
-        <w:rPr>
-          <w:rFonts w:ascii="Consolas" w:eastAsia="Times New Roman" w:hAnsi="Consolas" w:cs="Courier New"/>
-          <w:color w:val="000088"/>
-          <w:sz w:val="20"/>
-          <w:szCs w:val="20"/>
-        </w:rPr>
-        <w:t>&lt;/</w:t>
-      </w:r>
-      <w:proofErr w:type="spellStart"/>
-      <w:r>
-        <w:rPr>
-          <w:rFonts w:ascii="Consolas" w:eastAsia="Times New Roman" w:hAnsi="Consolas" w:cs="Courier New"/>
-          <w:color w:val="000088"/>
-          <w:sz w:val="20"/>
-          <w:szCs w:val="20"/>
-        </w:rPr>
-        <w:t>artifactId</w:t>
-      </w:r>
-      <w:proofErr w:type="spellEnd"/>
-      <w:r>
-        <w:rPr>
-          <w:rFonts w:ascii="Consolas" w:eastAsia="Times New Roman" w:hAnsi="Consolas" w:cs="Courier New"/>
-          <w:color w:val="000088"/>
-          <w:sz w:val="20"/>
-          <w:szCs w:val="20"/>
-        </w:rPr>
-        <w:t>&gt;</w:t>
+        <w:t>&lt;/artifactId&gt;</w:t>
       </w:r>
     </w:p>
     <w:p>
@@ -2698,7 +2418,6 @@
           <w:szCs w:val="21"/>
         </w:rPr>
       </w:pPr>
-      <w:proofErr w:type="spellStart"/>
       <w:r>
         <w:rPr>
           <w:rFonts w:ascii="Helvetica" w:eastAsia="Times New Roman" w:hAnsi="Helvetica" w:cs="Helvetica"/>
@@ -2710,7 +2429,6 @@
         </w:rPr>
         <w:t>modelVersion</w:t>
       </w:r>
-      <w:proofErr w:type="spellEnd"/>
       <w:r>
         <w:rPr>
           <w:rFonts w:ascii="Helvetica" w:eastAsia="Times New Roman" w:hAnsi="Helvetica" w:cs="Helvetica"/>
@@ -2718,27 +2436,7 @@
           <w:sz w:val="21"/>
           <w:szCs w:val="21"/>
         </w:rPr>
-        <w:t xml:space="preserve"> This element indicates what version of the object model this POM is using. The version of the model itself changes very infrequently but it is mandatory in order to ensure stability of use </w:t>
-      </w:r>
-      <w:proofErr w:type="gramStart"/>
-      <w:r>
-        <w:rPr>
-          <w:rFonts w:ascii="Helvetica" w:eastAsia="Times New Roman" w:hAnsi="Helvetica" w:cs="Helvetica"/>
-          <w:color w:val="404040"/>
-          <w:sz w:val="21"/>
-          <w:szCs w:val="21"/>
-        </w:rPr>
-        <w:t>if and when</w:t>
-      </w:r>
-      <w:proofErr w:type="gramEnd"/>
-      <w:r>
-        <w:rPr>
-          <w:rFonts w:ascii="Helvetica" w:eastAsia="Times New Roman" w:hAnsi="Helvetica" w:cs="Helvetica"/>
-          <w:color w:val="404040"/>
-          <w:sz w:val="21"/>
-          <w:szCs w:val="21"/>
-        </w:rPr>
-        <w:t xml:space="preserve"> the Maven developers deem it necessary to change the model.</w:t>
+        <w:t> This element indicates what version of the object model this POM is using. The version of the model itself changes very infrequently but it is mandatory in order to ensure stability of use if and when the Maven developers deem it necessary to change the model.</w:t>
       </w:r>
     </w:p>
     <w:p>
@@ -2757,7 +2455,6 @@
           <w:szCs w:val="21"/>
         </w:rPr>
       </w:pPr>
-      <w:proofErr w:type="spellStart"/>
       <w:r>
         <w:rPr>
           <w:rFonts w:ascii="Helvetica" w:eastAsia="Times New Roman" w:hAnsi="Helvetica" w:cs="Helvetica"/>
@@ -2769,7 +2466,6 @@
         </w:rPr>
         <w:t>groupId</w:t>
       </w:r>
-      <w:proofErr w:type="spellEnd"/>
       <w:r>
         <w:rPr>
           <w:rFonts w:ascii="Helvetica" w:eastAsia="Times New Roman" w:hAnsi="Helvetica" w:cs="Helvetica"/>
@@ -2797,30 +2493,8 @@
           <w:sz w:val="21"/>
           <w:szCs w:val="21"/>
         </w:rPr>
-        <w:t xml:space="preserve"> of the organization or group that created the project. The </w:t>
-      </w:r>
-      <w:proofErr w:type="spellStart"/>
-      <w:r>
-        <w:rPr>
-          <w:rFonts w:ascii="Helvetica" w:eastAsia="Times New Roman" w:hAnsi="Helvetica" w:cs="Helvetica"/>
-          <w:color w:val="404040"/>
-          <w:sz w:val="21"/>
-          <w:szCs w:val="21"/>
-        </w:rPr>
-        <w:t>groupId</w:t>
-      </w:r>
-      <w:proofErr w:type="spellEnd"/>
-      <w:r>
-        <w:rPr>
-          <w:rFonts w:ascii="Helvetica" w:eastAsia="Times New Roman" w:hAnsi="Helvetica" w:cs="Helvetica"/>
-          <w:color w:val="404040"/>
-          <w:sz w:val="21"/>
-          <w:szCs w:val="21"/>
-        </w:rPr>
-        <w:t xml:space="preserve"> is one of the key identifiers of a project and is typically based on the fully qualified domain name of your organization. For example </w:t>
-      </w:r>
-      <w:proofErr w:type="spellStart"/>
-      <w:proofErr w:type="gramStart"/>
+        <w:t xml:space="preserve"> of the organization or group that created the project. The groupId is one of the key identifiers of a project and is typically based on the fully qualified domain name of your organization. For example </w:t>
+      </w:r>
       <w:r>
         <w:rPr>
           <w:rFonts w:ascii="Consolas" w:eastAsia="Times New Roman" w:hAnsi="Consolas" w:cs="Courier New"/>
@@ -2830,21 +2504,8 @@
           <w:bdr w:val="single" w:sz="6" w:space="2" w:color="E1E1E8" w:frame="1"/>
           <w:shd w:val="clear" w:color="auto" w:fill="F7F7F9"/>
         </w:rPr>
-        <w:t>org.apache</w:t>
-      </w:r>
-      <w:proofErr w:type="gramEnd"/>
-      <w:r>
-        <w:rPr>
-          <w:rFonts w:ascii="Consolas" w:eastAsia="Times New Roman" w:hAnsi="Consolas" w:cs="Courier New"/>
-          <w:color w:val="DD1144"/>
-          <w:sz w:val="18"/>
-          <w:szCs w:val="18"/>
-          <w:bdr w:val="single" w:sz="6" w:space="2" w:color="E1E1E8" w:frame="1"/>
-          <w:shd w:val="clear" w:color="auto" w:fill="F7F7F9"/>
-        </w:rPr>
-        <w:t>.maven.plugins</w:t>
-      </w:r>
-      <w:proofErr w:type="spellEnd"/>
+        <w:t>org.apache.maven.plugins</w:t>
+      </w:r>
       <w:r>
         <w:rPr>
           <w:rFonts w:ascii="Helvetica" w:eastAsia="Times New Roman" w:hAnsi="Helvetica" w:cs="Helvetica"/>
@@ -2852,27 +2513,7 @@
           <w:sz w:val="21"/>
           <w:szCs w:val="21"/>
         </w:rPr>
-        <w:t xml:space="preserve"> is the designated </w:t>
-      </w:r>
-      <w:proofErr w:type="spellStart"/>
-      <w:r>
-        <w:rPr>
-          <w:rFonts w:ascii="Helvetica" w:eastAsia="Times New Roman" w:hAnsi="Helvetica" w:cs="Helvetica"/>
-          <w:color w:val="404040"/>
-          <w:sz w:val="21"/>
-          <w:szCs w:val="21"/>
-        </w:rPr>
-        <w:t>groupId</w:t>
-      </w:r>
-      <w:proofErr w:type="spellEnd"/>
-      <w:r>
-        <w:rPr>
-          <w:rFonts w:ascii="Helvetica" w:eastAsia="Times New Roman" w:hAnsi="Helvetica" w:cs="Helvetica"/>
-          <w:color w:val="404040"/>
-          <w:sz w:val="21"/>
-          <w:szCs w:val="21"/>
-        </w:rPr>
-        <w:t xml:space="preserve"> for all Maven plugins.</w:t>
+        <w:t> is the designated groupId for all Maven plugins.</w:t>
       </w:r>
     </w:p>
     <w:p>
@@ -2891,7 +2532,6 @@
           <w:szCs w:val="21"/>
         </w:rPr>
       </w:pPr>
-      <w:proofErr w:type="spellStart"/>
       <w:r>
         <w:rPr>
           <w:rFonts w:ascii="Helvetica" w:eastAsia="Times New Roman" w:hAnsi="Helvetica" w:cs="Helvetica"/>
@@ -2903,7 +2543,6 @@
         </w:rPr>
         <w:t>artifactId</w:t>
       </w:r>
-      <w:proofErr w:type="spellEnd"/>
       <w:r>
         <w:rPr>
           <w:rFonts w:ascii="Helvetica" w:eastAsia="Times New Roman" w:hAnsi="Helvetica" w:cs="Helvetica"/>
@@ -2921,67 +2560,7 @@
           <w:szCs w:val="21"/>
         </w:rPr>
         <w:lastRenderedPageBreak/>
-        <w:t xml:space="preserve">source bundles also use the </w:t>
-      </w:r>
-      <w:proofErr w:type="spellStart"/>
-      <w:r>
-        <w:rPr>
-          <w:rFonts w:ascii="Helvetica" w:eastAsia="Times New Roman" w:hAnsi="Helvetica" w:cs="Helvetica"/>
-          <w:color w:val="404040"/>
-          <w:sz w:val="21"/>
-          <w:szCs w:val="21"/>
-        </w:rPr>
-        <w:t>artifactId</w:t>
-      </w:r>
-      <w:proofErr w:type="spellEnd"/>
-      <w:r>
-        <w:rPr>
-          <w:rFonts w:ascii="Helvetica" w:eastAsia="Times New Roman" w:hAnsi="Helvetica" w:cs="Helvetica"/>
-          <w:color w:val="404040"/>
-          <w:sz w:val="21"/>
-          <w:szCs w:val="21"/>
-        </w:rPr>
-        <w:t xml:space="preserve"> as part of their final name. A typical artifact produced by Maven would have the form &lt;</w:t>
-      </w:r>
-      <w:proofErr w:type="spellStart"/>
-      <w:r>
-        <w:rPr>
-          <w:rFonts w:ascii="Helvetica" w:eastAsia="Times New Roman" w:hAnsi="Helvetica" w:cs="Helvetica"/>
-          <w:color w:val="404040"/>
-          <w:sz w:val="21"/>
-          <w:szCs w:val="21"/>
-        </w:rPr>
-        <w:t>artifactId</w:t>
-      </w:r>
-      <w:proofErr w:type="spellEnd"/>
-      <w:r>
-        <w:rPr>
-          <w:rFonts w:ascii="Helvetica" w:eastAsia="Times New Roman" w:hAnsi="Helvetica" w:cs="Helvetica"/>
-          <w:color w:val="404040"/>
-          <w:sz w:val="21"/>
-          <w:szCs w:val="21"/>
-        </w:rPr>
-        <w:t>&gt;-&lt;version</w:t>
-      </w:r>
-      <w:proofErr w:type="gramStart"/>
-      <w:r>
-        <w:rPr>
-          <w:rFonts w:ascii="Helvetica" w:eastAsia="Times New Roman" w:hAnsi="Helvetica" w:cs="Helvetica"/>
-          <w:color w:val="404040"/>
-          <w:sz w:val="21"/>
-          <w:szCs w:val="21"/>
-        </w:rPr>
-        <w:t>&gt;.&lt;</w:t>
-      </w:r>
-      <w:proofErr w:type="gramEnd"/>
-      <w:r>
-        <w:rPr>
-          <w:rFonts w:ascii="Helvetica" w:eastAsia="Times New Roman" w:hAnsi="Helvetica" w:cs="Helvetica"/>
-          <w:color w:val="404040"/>
-          <w:sz w:val="21"/>
-          <w:szCs w:val="21"/>
-        </w:rPr>
-        <w:t>extension&gt; (for example, </w:t>
+        <w:t>source bundles also use the artifactId as part of their final name. A typical artifact produced by Maven would have the form &lt;artifactId&gt;-&lt;version&gt;.&lt;extension&gt; (for example, </w:t>
       </w:r>
       <w:r>
         <w:rPr>
@@ -3192,7 +2771,6 @@
           <w:szCs w:val="21"/>
         </w:rPr>
       </w:pPr>
-      <w:proofErr w:type="spellStart"/>
       <w:r>
         <w:rPr>
           <w:rFonts w:ascii="Helvetica" w:eastAsia="Times New Roman" w:hAnsi="Helvetica" w:cs="Helvetica"/>
@@ -3204,7 +2782,6 @@
         </w:rPr>
         <w:t>url</w:t>
       </w:r>
-      <w:proofErr w:type="spellEnd"/>
       <w:r>
         <w:rPr>
           <w:rFonts w:ascii="Helvetica" w:eastAsia="Times New Roman" w:hAnsi="Helvetica" w:cs="Helvetica"/>
@@ -3272,9 +2849,8 @@
           <w:sz w:val="21"/>
           <w:szCs w:val="21"/>
         </w:rPr>
-        <w:t xml:space="preserve">The minimum requirement for a POM </w:t>
-      </w:r>
-      <w:proofErr w:type="gramStart"/>
+        <w:t>The minimum requirement</w:t>
+      </w:r>
       <w:r>
         <w:rPr>
           <w:rFonts w:ascii="Helvetica" w:eastAsia="Times New Roman" w:hAnsi="Helvetica" w:cs="Helvetica"/>
@@ -3282,9 +2858,8 @@
           <w:sz w:val="21"/>
           <w:szCs w:val="21"/>
         </w:rPr>
-        <w:t>are</w:t>
-      </w:r>
-      <w:proofErr w:type="gramEnd"/>
+        <w:t>s</w:t>
+      </w:r>
       <w:r>
         <w:rPr>
           <w:rFonts w:ascii="Helvetica" w:eastAsia="Times New Roman" w:hAnsi="Helvetica" w:cs="Helvetica"/>
@@ -3292,7 +2867,7 @@
           <w:sz w:val="21"/>
           <w:szCs w:val="21"/>
         </w:rPr>
-        <w:t xml:space="preserve"> the following:</w:t>
+        <w:t xml:space="preserve"> for a POM are the following:</w:t>
       </w:r>
     </w:p>
     <w:p>
@@ -3337,7 +2912,6 @@
           <w:szCs w:val="21"/>
         </w:rPr>
       </w:pPr>
-      <w:proofErr w:type="spellStart"/>
       <w:r>
         <w:rPr>
           <w:rFonts w:ascii="Helvetica" w:eastAsia="Times New Roman" w:hAnsi="Helvetica" w:cs="Helvetica"/>
@@ -3345,17 +2919,7 @@
           <w:sz w:val="21"/>
           <w:szCs w:val="21"/>
         </w:rPr>
-        <w:t>modelVersion</w:t>
-      </w:r>
-      <w:proofErr w:type="spellEnd"/>
-      <w:r>
-        <w:rPr>
-          <w:rFonts w:ascii="Helvetica" w:eastAsia="Times New Roman" w:hAnsi="Helvetica" w:cs="Helvetica"/>
-          <w:color w:val="404040"/>
-          <w:sz w:val="21"/>
-          <w:szCs w:val="21"/>
-        </w:rPr>
-        <w:t xml:space="preserve"> - should be set to 4.0.0</w:t>
+        <w:t>modelVersion - should be set to 4.0.0</w:t>
       </w:r>
     </w:p>
     <w:p>
@@ -3374,7 +2938,6 @@
           <w:szCs w:val="21"/>
         </w:rPr>
       </w:pPr>
-      <w:proofErr w:type="spellStart"/>
       <w:r>
         <w:rPr>
           <w:rFonts w:ascii="Helvetica" w:eastAsia="Times New Roman" w:hAnsi="Helvetica" w:cs="Helvetica"/>
@@ -3382,17 +2945,7 @@
           <w:sz w:val="21"/>
           <w:szCs w:val="21"/>
         </w:rPr>
-        <w:t>groupId</w:t>
-      </w:r>
-      <w:proofErr w:type="spellEnd"/>
-      <w:r>
-        <w:rPr>
-          <w:rFonts w:ascii="Helvetica" w:eastAsia="Times New Roman" w:hAnsi="Helvetica" w:cs="Helvetica"/>
-          <w:color w:val="404040"/>
-          <w:sz w:val="21"/>
-          <w:szCs w:val="21"/>
-        </w:rPr>
-        <w:t xml:space="preserve"> - the id of the project's group.</w:t>
+        <w:t>groupId - the id of the project's group.</w:t>
       </w:r>
     </w:p>
     <w:p>
@@ -3411,7 +2964,6 @@
           <w:szCs w:val="21"/>
         </w:rPr>
       </w:pPr>
-      <w:proofErr w:type="spellStart"/>
       <w:r>
         <w:rPr>
           <w:rFonts w:ascii="Helvetica" w:eastAsia="Times New Roman" w:hAnsi="Helvetica" w:cs="Helvetica"/>
@@ -3419,17 +2971,7 @@
           <w:sz w:val="21"/>
           <w:szCs w:val="21"/>
         </w:rPr>
-        <w:t>artifactId</w:t>
-      </w:r>
-      <w:proofErr w:type="spellEnd"/>
-      <w:r>
-        <w:rPr>
-          <w:rFonts w:ascii="Helvetica" w:eastAsia="Times New Roman" w:hAnsi="Helvetica" w:cs="Helvetica"/>
-          <w:color w:val="404040"/>
-          <w:sz w:val="21"/>
-          <w:szCs w:val="21"/>
-        </w:rPr>
-        <w:t xml:space="preserve"> - the id of the artifact (project)</w:t>
+        <w:t>artifactId - the id of the artifact (project)</w:t>
       </w:r>
     </w:p>
     <w:p>
@@ -3589,9 +3131,17 @@
           <w:sz w:val="20"/>
           <w:szCs w:val="20"/>
         </w:rPr>
-        <w:t>&lt;</w:t>
-      </w:r>
-      <w:proofErr w:type="spellStart"/>
+        <w:t>&lt;modelVersion&gt;</w:t>
+      </w:r>
+      <w:r>
+        <w:rPr>
+          <w:rFonts w:ascii="Consolas" w:eastAsia="Times New Roman" w:hAnsi="Consolas" w:cs="Courier New"/>
+          <w:color w:val="000000"/>
+          <w:sz w:val="20"/>
+          <w:szCs w:val="20"/>
+        </w:rPr>
+        <w:t>4.0.0</w:t>
+      </w:r>
       <w:r>
         <w:rPr>
           <w:rFonts w:ascii="Consolas" w:eastAsia="Times New Roman" w:hAnsi="Consolas" w:cs="Courier New"/>
@@ -3599,55 +3149,7 @@
           <w:sz w:val="20"/>
           <w:szCs w:val="20"/>
         </w:rPr>
-        <w:t>modelVersion</w:t>
-      </w:r>
-      <w:proofErr w:type="spellEnd"/>
-      <w:r>
-        <w:rPr>
-          <w:rFonts w:ascii="Consolas" w:eastAsia="Times New Roman" w:hAnsi="Consolas" w:cs="Courier New"/>
-          <w:color w:val="000088"/>
-          <w:sz w:val="20"/>
-          <w:szCs w:val="20"/>
-        </w:rPr>
-        <w:t>&gt;</w:t>
-      </w:r>
-      <w:r>
-        <w:rPr>
-          <w:rFonts w:ascii="Consolas" w:eastAsia="Times New Roman" w:hAnsi="Consolas" w:cs="Courier New"/>
-          <w:color w:val="000000"/>
-          <w:sz w:val="20"/>
-          <w:szCs w:val="20"/>
-        </w:rPr>
-        <w:t>4.0.0</w:t>
-      </w:r>
-      <w:r>
-        <w:rPr>
-          <w:rFonts w:ascii="Consolas" w:eastAsia="Times New Roman" w:hAnsi="Consolas" w:cs="Courier New"/>
-          <w:color w:val="000088"/>
-          <w:sz w:val="20"/>
-          <w:szCs w:val="20"/>
-        </w:rPr>
-        <w:t>&lt;/</w:t>
-      </w:r>
-      <w:proofErr w:type="spellStart"/>
-      <w:r>
-        <w:rPr>
-          <w:rFonts w:ascii="Consolas" w:eastAsia="Times New Roman" w:hAnsi="Consolas" w:cs="Courier New"/>
-          <w:color w:val="000088"/>
-          <w:sz w:val="20"/>
-          <w:szCs w:val="20"/>
-        </w:rPr>
-        <w:t>modelVersion</w:t>
-      </w:r>
-      <w:proofErr w:type="spellEnd"/>
-      <w:r>
-        <w:rPr>
-          <w:rFonts w:ascii="Consolas" w:eastAsia="Times New Roman" w:hAnsi="Consolas" w:cs="Courier New"/>
-          <w:color w:val="000088"/>
-          <w:sz w:val="20"/>
-          <w:szCs w:val="20"/>
-        </w:rPr>
-        <w:t>&gt;</w:t>
+        <w:t>&lt;/modelVersion&gt;</w:t>
       </w:r>
     </w:p>
     <w:p>
@@ -3708,9 +3210,17 @@
           <w:sz w:val="20"/>
           <w:szCs w:val="20"/>
         </w:rPr>
-        <w:t>&lt;</w:t>
-      </w:r>
-      <w:proofErr w:type="spellStart"/>
+        <w:t>&lt;groupId&gt;</w:t>
+      </w:r>
+      <w:r>
+        <w:rPr>
+          <w:rFonts w:ascii="Consolas" w:eastAsia="Times New Roman" w:hAnsi="Consolas" w:cs="Courier New"/>
+          <w:color w:val="000000"/>
+          <w:sz w:val="20"/>
+          <w:szCs w:val="20"/>
+        </w:rPr>
+        <w:t>com.mycompany.app</w:t>
+      </w:r>
       <w:r>
         <w:rPr>
           <w:rFonts w:ascii="Consolas" w:eastAsia="Times New Roman" w:hAnsi="Consolas" w:cs="Courier New"/>
@@ -3718,57 +3228,7 @@
           <w:sz w:val="20"/>
           <w:szCs w:val="20"/>
         </w:rPr>
-        <w:t>groupId</w:t>
-      </w:r>
-      <w:proofErr w:type="spellEnd"/>
-      <w:r>
-        <w:rPr>
-          <w:rFonts w:ascii="Consolas" w:eastAsia="Times New Roman" w:hAnsi="Consolas" w:cs="Courier New"/>
-          <w:color w:val="000088"/>
-          <w:sz w:val="20"/>
-          <w:szCs w:val="20"/>
-        </w:rPr>
-        <w:t>&gt;</w:t>
-      </w:r>
-      <w:proofErr w:type="spellStart"/>
-      <w:r>
-        <w:rPr>
-          <w:rFonts w:ascii="Consolas" w:eastAsia="Times New Roman" w:hAnsi="Consolas" w:cs="Courier New"/>
-          <w:color w:val="000000"/>
-          <w:sz w:val="20"/>
-          <w:szCs w:val="20"/>
-        </w:rPr>
-        <w:t>com.mycompany.app</w:t>
-      </w:r>
-      <w:proofErr w:type="spellEnd"/>
-      <w:r>
-        <w:rPr>
-          <w:rFonts w:ascii="Consolas" w:eastAsia="Times New Roman" w:hAnsi="Consolas" w:cs="Courier New"/>
-          <w:color w:val="000088"/>
-          <w:sz w:val="20"/>
-          <w:szCs w:val="20"/>
-        </w:rPr>
-        <w:t>&lt;/</w:t>
-      </w:r>
-      <w:proofErr w:type="spellStart"/>
-      <w:r>
-        <w:rPr>
-          <w:rFonts w:ascii="Consolas" w:eastAsia="Times New Roman" w:hAnsi="Consolas" w:cs="Courier New"/>
-          <w:color w:val="000088"/>
-          <w:sz w:val="20"/>
-          <w:szCs w:val="20"/>
-        </w:rPr>
-        <w:t>groupId</w:t>
-      </w:r>
-      <w:proofErr w:type="spellEnd"/>
-      <w:r>
-        <w:rPr>
-          <w:rFonts w:ascii="Consolas" w:eastAsia="Times New Roman" w:hAnsi="Consolas" w:cs="Courier New"/>
-          <w:color w:val="000088"/>
-          <w:sz w:val="20"/>
-          <w:szCs w:val="20"/>
-        </w:rPr>
-        <w:t>&gt;</w:t>
+        <w:t>&lt;/groupId&gt;</w:t>
       </w:r>
     </w:p>
     <w:p>
@@ -3829,9 +3289,17 @@
           <w:sz w:val="20"/>
           <w:szCs w:val="20"/>
         </w:rPr>
-        <w:t>&lt;</w:t>
-      </w:r>
-      <w:proofErr w:type="spellStart"/>
+        <w:t>&lt;artifactId&gt;</w:t>
+      </w:r>
+      <w:r>
+        <w:rPr>
+          <w:rFonts w:ascii="Consolas" w:eastAsia="Times New Roman" w:hAnsi="Consolas" w:cs="Courier New"/>
+          <w:color w:val="000000"/>
+          <w:sz w:val="20"/>
+          <w:szCs w:val="20"/>
+        </w:rPr>
+        <w:t>my-app</w:t>
+      </w:r>
       <w:r>
         <w:rPr>
           <w:rFonts w:ascii="Consolas" w:eastAsia="Times New Roman" w:hAnsi="Consolas" w:cs="Courier New"/>
@@ -3839,55 +3307,7 @@
           <w:sz w:val="20"/>
           <w:szCs w:val="20"/>
         </w:rPr>
-        <w:t>artifactId</w:t>
-      </w:r>
-      <w:proofErr w:type="spellEnd"/>
-      <w:r>
-        <w:rPr>
-          <w:rFonts w:ascii="Consolas" w:eastAsia="Times New Roman" w:hAnsi="Consolas" w:cs="Courier New"/>
-          <w:color w:val="000088"/>
-          <w:sz w:val="20"/>
-          <w:szCs w:val="20"/>
-        </w:rPr>
-        <w:t>&gt;</w:t>
-      </w:r>
-      <w:r>
-        <w:rPr>
-          <w:rFonts w:ascii="Consolas" w:eastAsia="Times New Roman" w:hAnsi="Consolas" w:cs="Courier New"/>
-          <w:color w:val="000000"/>
-          <w:sz w:val="20"/>
-          <w:szCs w:val="20"/>
-        </w:rPr>
-        <w:t>my-app</w:t>
-      </w:r>
-      <w:r>
-        <w:rPr>
-          <w:rFonts w:ascii="Consolas" w:eastAsia="Times New Roman" w:hAnsi="Consolas" w:cs="Courier New"/>
-          <w:color w:val="000088"/>
-          <w:sz w:val="20"/>
-          <w:szCs w:val="20"/>
-        </w:rPr>
-        <w:t>&lt;/</w:t>
-      </w:r>
-      <w:proofErr w:type="spellStart"/>
-      <w:r>
-        <w:rPr>
-          <w:rFonts w:ascii="Consolas" w:eastAsia="Times New Roman" w:hAnsi="Consolas" w:cs="Courier New"/>
-          <w:color w:val="000088"/>
-          <w:sz w:val="20"/>
-          <w:szCs w:val="20"/>
-        </w:rPr>
-        <w:t>artifactId</w:t>
-      </w:r>
-      <w:proofErr w:type="spellEnd"/>
-      <w:r>
-        <w:rPr>
-          <w:rFonts w:ascii="Consolas" w:eastAsia="Times New Roman" w:hAnsi="Consolas" w:cs="Courier New"/>
-          <w:color w:val="000088"/>
-          <w:sz w:val="20"/>
-          <w:szCs w:val="20"/>
-        </w:rPr>
-        <w:t>&gt;</w:t>
+        <w:t>&lt;/artifactId&gt;</w:t>
       </w:r>
     </w:p>
     <w:p>
@@ -4039,87 +3459,7 @@
           <w:sz w:val="21"/>
           <w:szCs w:val="21"/>
         </w:rPr>
-        <w:t xml:space="preserve">A POM requires that its </w:t>
-      </w:r>
-      <w:proofErr w:type="spellStart"/>
-      <w:r>
-        <w:rPr>
-          <w:rFonts w:ascii="Helvetica" w:eastAsia="Times New Roman" w:hAnsi="Helvetica" w:cs="Helvetica"/>
-          <w:color w:val="333333"/>
-          <w:sz w:val="21"/>
-          <w:szCs w:val="21"/>
-        </w:rPr>
-        <w:t>groupId</w:t>
-      </w:r>
-      <w:proofErr w:type="spellEnd"/>
-      <w:r>
-        <w:rPr>
-          <w:rFonts w:ascii="Helvetica" w:eastAsia="Times New Roman" w:hAnsi="Helvetica" w:cs="Helvetica"/>
-          <w:color w:val="333333"/>
-          <w:sz w:val="21"/>
-          <w:szCs w:val="21"/>
-        </w:rPr>
-        <w:t xml:space="preserve">, </w:t>
-      </w:r>
-      <w:proofErr w:type="spellStart"/>
-      <w:r>
-        <w:rPr>
-          <w:rFonts w:ascii="Helvetica" w:eastAsia="Times New Roman" w:hAnsi="Helvetica" w:cs="Helvetica"/>
-          <w:color w:val="333333"/>
-          <w:sz w:val="21"/>
-          <w:szCs w:val="21"/>
-        </w:rPr>
-        <w:t>artifactId</w:t>
-      </w:r>
-      <w:proofErr w:type="spellEnd"/>
-      <w:r>
-        <w:rPr>
-          <w:rFonts w:ascii="Helvetica" w:eastAsia="Times New Roman" w:hAnsi="Helvetica" w:cs="Helvetica"/>
-          <w:color w:val="333333"/>
-          <w:sz w:val="21"/>
-          <w:szCs w:val="21"/>
-        </w:rPr>
-        <w:t>, and version be configured. These three values form the project's fully qualified artifact name. This is in the form of &lt;</w:t>
-      </w:r>
-      <w:proofErr w:type="spellStart"/>
-      <w:r>
-        <w:rPr>
-          <w:rFonts w:ascii="Helvetica" w:eastAsia="Times New Roman" w:hAnsi="Helvetica" w:cs="Helvetica"/>
-          <w:color w:val="333333"/>
-          <w:sz w:val="21"/>
-          <w:szCs w:val="21"/>
-        </w:rPr>
-        <w:t>groupId</w:t>
-      </w:r>
-      <w:proofErr w:type="spellEnd"/>
-      <w:r>
-        <w:rPr>
-          <w:rFonts w:ascii="Helvetica" w:eastAsia="Times New Roman" w:hAnsi="Helvetica" w:cs="Helvetica"/>
-          <w:color w:val="333333"/>
-          <w:sz w:val="21"/>
-          <w:szCs w:val="21"/>
-        </w:rPr>
-        <w:t>&gt;:&lt;</w:t>
-      </w:r>
-      <w:proofErr w:type="spellStart"/>
-      <w:r>
-        <w:rPr>
-          <w:rFonts w:ascii="Helvetica" w:eastAsia="Times New Roman" w:hAnsi="Helvetica" w:cs="Helvetica"/>
-          <w:color w:val="333333"/>
-          <w:sz w:val="21"/>
-          <w:szCs w:val="21"/>
-        </w:rPr>
-        <w:t>artifactId</w:t>
-      </w:r>
-      <w:proofErr w:type="spellEnd"/>
-      <w:r>
-        <w:rPr>
-          <w:rFonts w:ascii="Helvetica" w:eastAsia="Times New Roman" w:hAnsi="Helvetica" w:cs="Helvetica"/>
-          <w:color w:val="333333"/>
-          <w:sz w:val="21"/>
-          <w:szCs w:val="21"/>
-        </w:rPr>
-        <w:t>&gt;:&lt;version&gt;. As for the example above, its fully qualified artifact name is "com.mycompany.app:my-app:1".</w:t>
+        <w:t>A POM requires that its groupId, artifactId, and version be configured. These three values form the project's fully qualified artifact name. This is in the form of &lt;groupId&gt;:&lt;artifactId&gt;:&lt;version&gt;. As for the example above, its fully qualified artifact name is "com.mycompany.app:my-app:1".</w:t>
       </w:r>
     </w:p>
     <w:p/>
@@ -4147,17 +3487,7 @@
           <w:szCs w:val="21"/>
           <w:shd w:val="clear" w:color="auto" w:fill="FFFFFF"/>
         </w:rPr>
-        <w:t xml:space="preserve"> the build directory</w:t>
-      </w:r>
-      <w:r>
-        <w:rPr>
-          <w:rFonts w:ascii="Helvetica" w:hAnsi="Helvetica" w:cs="Helvetica"/>
-          <w:color w:val="333333"/>
-          <w:sz w:val="21"/>
-          <w:szCs w:val="21"/>
-          <w:shd w:val="clear" w:color="auto" w:fill="FFFFFF"/>
-        </w:rPr>
-        <w:t xml:space="preserve"> -&gt;</w:t>
+        <w:t xml:space="preserve"> the build directory -&gt;</w:t>
       </w:r>
       <w:r>
         <w:rPr>
@@ -4200,29 +3530,8 @@
           <w:szCs w:val="21"/>
           <w:shd w:val="clear" w:color="auto" w:fill="FFFFFF"/>
         </w:rPr>
-        <w:t xml:space="preserve"> the source directory</w:t>
-      </w:r>
-      <w:r>
-        <w:rPr>
-          <w:rFonts w:ascii="Helvetica" w:hAnsi="Helvetica" w:cs="Helvetica"/>
-          <w:color w:val="333333"/>
-          <w:sz w:val="21"/>
-          <w:szCs w:val="21"/>
-          <w:shd w:val="clear" w:color="auto" w:fill="FFFFFF"/>
-        </w:rPr>
-        <w:t>-&gt;</w:t>
-      </w:r>
-      <w:r>
-        <w:rPr>
-          <w:rFonts w:ascii="Helvetica" w:hAnsi="Helvetica" w:cs="Helvetica"/>
-          <w:color w:val="333333"/>
-          <w:sz w:val="21"/>
-          <w:szCs w:val="21"/>
-          <w:shd w:val="clear" w:color="auto" w:fill="FFFFFF"/>
-        </w:rPr>
-        <w:t> </w:t>
-      </w:r>
-      <w:proofErr w:type="spellStart"/>
+        <w:t xml:space="preserve"> the source directory-&gt; </w:t>
+      </w:r>
       <w:r>
         <w:rPr>
           <w:rStyle w:val="HTMLCode"/>
@@ -4233,9 +3542,39 @@
           <w:bdr w:val="single" w:sz="6" w:space="2" w:color="E1E1E8" w:frame="1"/>
           <w:shd w:val="clear" w:color="auto" w:fill="F7F7F9"/>
         </w:rPr>
-        <w:t>src</w:t>
-      </w:r>
-      <w:proofErr w:type="spellEnd"/>
+        <w:t>src/main/java</w:t>
+      </w:r>
+      <w:r>
+        <w:rPr>
+          <w:rFonts w:ascii="Helvetica" w:hAnsi="Helvetica" w:cs="Helvetica"/>
+          <w:color w:val="333333"/>
+          <w:sz w:val="21"/>
+          <w:szCs w:val="21"/>
+          <w:shd w:val="clear" w:color="auto" w:fill="FFFFFF"/>
+        </w:rPr>
+        <w:t xml:space="preserve">; </w:t>
+      </w:r>
+    </w:p>
+    <w:p>
+      <w:pPr>
+        <w:rPr>
+          <w:rFonts w:ascii="Helvetica" w:hAnsi="Helvetica" w:cs="Helvetica"/>
+          <w:color w:val="333333"/>
+          <w:sz w:val="21"/>
+          <w:szCs w:val="21"/>
+          <w:shd w:val="clear" w:color="auto" w:fill="FFFFFF"/>
+        </w:rPr>
+      </w:pPr>
+      <w:r>
+        <w:rPr>
+          <w:rFonts w:ascii="Helvetica" w:hAnsi="Helvetica" w:cs="Helvetica"/>
+          <w:color w:val="333333"/>
+          <w:sz w:val="21"/>
+          <w:szCs w:val="21"/>
+          <w:shd w:val="clear" w:color="auto" w:fill="FFFFFF"/>
+        </w:rPr>
+        <w:t>the test source directory-&gt; </w:t>
+      </w:r>
       <w:r>
         <w:rPr>
           <w:rStyle w:val="HTMLCode"/>
@@ -4246,7 +3585,7 @@
           <w:bdr w:val="single" w:sz="6" w:space="2" w:color="E1E1E8" w:frame="1"/>
           <w:shd w:val="clear" w:color="auto" w:fill="F7F7F9"/>
         </w:rPr>
-        <w:t>/main/java</w:t>
+        <w:t>src/test/java</w:t>
       </w:r>
       <w:r>
         <w:rPr>
@@ -4256,7 +3595,7 @@
           <w:szCs w:val="21"/>
           <w:shd w:val="clear" w:color="auto" w:fill="FFFFFF"/>
         </w:rPr>
-        <w:t xml:space="preserve">; </w:t>
+        <w:t>; </w:t>
       </w:r>
     </w:p>
     <w:p>
@@ -4277,9 +3616,11 @@
           <w:szCs w:val="21"/>
           <w:shd w:val="clear" w:color="auto" w:fill="FFFFFF"/>
         </w:rPr>
-        <w:t>t</w:t>
-      </w:r>
-      <w:r>
+        <w:t>the packaging -&gt; jar</w:t>
+      </w:r>
+    </w:p>
+    <w:p>
+      <w:pPr>
         <w:rPr>
           <w:rFonts w:ascii="Helvetica" w:hAnsi="Helvetica" w:cs="Helvetica"/>
           <w:color w:val="333333"/>
@@ -4287,29 +3628,19 @@
           <w:szCs w:val="21"/>
           <w:shd w:val="clear" w:color="auto" w:fill="FFFFFF"/>
         </w:rPr>
-        <w:t>he test source directory</w:t>
-      </w:r>
+      </w:pPr>
       <w:r>
         <w:rPr>
           <w:rFonts w:ascii="Helvetica" w:hAnsi="Helvetica" w:cs="Helvetica"/>
+          <w:i/>
+          <w:iCs/>
           <w:color w:val="333333"/>
           <w:sz w:val="21"/>
           <w:szCs w:val="21"/>
           <w:shd w:val="clear" w:color="auto" w:fill="FFFFFF"/>
         </w:rPr>
-        <w:t>-&gt;</w:t>
-      </w:r>
-      <w:r>
-        <w:rPr>
-          <w:rFonts w:ascii="Helvetica" w:hAnsi="Helvetica" w:cs="Helvetica"/>
-          <w:color w:val="333333"/>
-          <w:sz w:val="21"/>
-          <w:szCs w:val="21"/>
-          <w:shd w:val="clear" w:color="auto" w:fill="FFFFFF"/>
-        </w:rPr>
-        <w:t> </w:t>
-      </w:r>
-      <w:proofErr w:type="spellStart"/>
+        <w:t xml:space="preserve">repositories -&gt; </w:t>
+      </w:r>
       <w:r>
         <w:rPr>
           <w:rStyle w:val="HTMLCode"/>
@@ -4320,20 +3651,7 @@
           <w:bdr w:val="single" w:sz="6" w:space="2" w:color="E1E1E8" w:frame="1"/>
           <w:shd w:val="clear" w:color="auto" w:fill="F7F7F9"/>
         </w:rPr>
-        <w:t>src</w:t>
-      </w:r>
-      <w:proofErr w:type="spellEnd"/>
-      <w:r>
-        <w:rPr>
-          <w:rStyle w:val="HTMLCode"/>
-          <w:rFonts w:ascii="Consolas" w:eastAsiaTheme="minorHAnsi" w:hAnsi="Consolas"/>
-          <w:color w:val="DD1144"/>
-          <w:sz w:val="18"/>
-          <w:szCs w:val="18"/>
-          <w:bdr w:val="single" w:sz="6" w:space="2" w:color="E1E1E8" w:frame="1"/>
-          <w:shd w:val="clear" w:color="auto" w:fill="F7F7F9"/>
-        </w:rPr>
-        <w:t>/test/java</w:t>
+        <w:t>https://repo.maven.apache.org/maven2</w:t>
       </w:r>
       <w:r>
         <w:rPr>
@@ -4343,7 +3661,7 @@
           <w:szCs w:val="21"/>
           <w:shd w:val="clear" w:color="auto" w:fill="FFFFFF"/>
         </w:rPr>
-        <w:t>; </w:t>
+        <w:t> </w:t>
       </w:r>
     </w:p>
     <w:p>
@@ -4356,7 +3674,9 @@
           <w:shd w:val="clear" w:color="auto" w:fill="FFFFFF"/>
         </w:rPr>
       </w:pPr>
-      <w:r>
+    </w:p>
+    <w:p>
+      <w:pPr>
         <w:rPr>
           <w:rFonts w:ascii="Helvetica" w:hAnsi="Helvetica" w:cs="Helvetica"/>
           <w:color w:val="333333"/>
@@ -4364,8 +3684,7 @@
           <w:szCs w:val="21"/>
           <w:shd w:val="clear" w:color="auto" w:fill="FFFFFF"/>
         </w:rPr>
-        <w:t>the packaging -&gt; jar</w:t>
-      </w:r>
+      </w:pPr>
     </w:p>
     <w:p>
       <w:pPr>
@@ -4380,38 +3699,12 @@
       <w:r>
         <w:rPr>
           <w:rFonts w:ascii="Helvetica" w:hAnsi="Helvetica" w:cs="Helvetica"/>
-          <w:i/>
-          <w:iCs/>
           <w:color w:val="333333"/>
           <w:sz w:val="21"/>
           <w:szCs w:val="21"/>
           <w:shd w:val="clear" w:color="auto" w:fill="FFFFFF"/>
         </w:rPr>
-        <w:t>repositories</w:t>
-      </w:r>
-      <w:r>
-        <w:rPr>
-          <w:rFonts w:ascii="Helvetica" w:hAnsi="Helvetica" w:cs="Helvetica"/>
-          <w:i/>
-          <w:iCs/>
-          <w:color w:val="333333"/>
-          <w:sz w:val="21"/>
-          <w:szCs w:val="21"/>
-          <w:shd w:val="clear" w:color="auto" w:fill="FFFFFF"/>
-        </w:rPr>
-        <w:t xml:space="preserve"> -&gt; </w:t>
-      </w:r>
-      <w:r>
-        <w:rPr>
-          <w:rStyle w:val="HTMLCode"/>
-          <w:rFonts w:ascii="Consolas" w:eastAsiaTheme="minorHAnsi" w:hAnsi="Consolas"/>
-          <w:color w:val="DD1144"/>
-          <w:sz w:val="18"/>
-          <w:szCs w:val="18"/>
-          <w:bdr w:val="single" w:sz="6" w:space="2" w:color="E1E1E8" w:frame="1"/>
-          <w:shd w:val="clear" w:color="auto" w:fill="F7F7F9"/>
-        </w:rPr>
-        <w:t>https://repo.maven.apache.org/maven2</w:t>
+        <w:t xml:space="preserve">SUPER POM is a parent file </w:t>
       </w:r>
       <w:r>
         <w:rPr>
@@ -4421,82 +3714,7 @@
           <w:szCs w:val="21"/>
           <w:shd w:val="clear" w:color="auto" w:fill="FFFFFF"/>
         </w:rPr>
-        <w:t> </w:t>
-      </w:r>
-    </w:p>
-    <w:p>
-      <w:pPr>
-        <w:rPr>
-          <w:rFonts w:ascii="Helvetica" w:hAnsi="Helvetica" w:cs="Helvetica"/>
-          <w:color w:val="333333"/>
-          <w:sz w:val="21"/>
-          <w:szCs w:val="21"/>
-          <w:shd w:val="clear" w:color="auto" w:fill="FFFFFF"/>
-        </w:rPr>
-      </w:pPr>
-    </w:p>
-    <w:p>
-      <w:pPr>
-        <w:rPr>
-          <w:rFonts w:ascii="Helvetica" w:hAnsi="Helvetica" w:cs="Helvetica"/>
-          <w:color w:val="333333"/>
-          <w:sz w:val="21"/>
-          <w:szCs w:val="21"/>
-          <w:shd w:val="clear" w:color="auto" w:fill="FFFFFF"/>
-        </w:rPr>
-      </w:pPr>
-    </w:p>
-    <w:p>
-      <w:pPr>
-        <w:rPr>
-          <w:rFonts w:ascii="Helvetica" w:hAnsi="Helvetica" w:cs="Helvetica"/>
-          <w:color w:val="333333"/>
-          <w:sz w:val="21"/>
-          <w:szCs w:val="21"/>
-          <w:shd w:val="clear" w:color="auto" w:fill="FFFFFF"/>
-        </w:rPr>
-      </w:pPr>
-      <w:r>
-        <w:rPr>
-          <w:rFonts w:ascii="Helvetica" w:hAnsi="Helvetica" w:cs="Helvetica"/>
-          <w:color w:val="333333"/>
-          <w:sz w:val="21"/>
-          <w:szCs w:val="21"/>
-          <w:shd w:val="clear" w:color="auto" w:fill="FFFFFF"/>
-        </w:rPr>
-        <w:t xml:space="preserve">SUPER POM is a parent file </w:t>
-      </w:r>
-      <w:r>
-        <w:rPr>
-          <w:rFonts w:ascii="Helvetica" w:hAnsi="Helvetica" w:cs="Helvetica"/>
-          <w:color w:val="333333"/>
-          <w:sz w:val="21"/>
-          <w:szCs w:val="21"/>
-          <w:shd w:val="clear" w:color="auto" w:fill="FFFFFF"/>
-        </w:rPr>
-        <w:t xml:space="preserve">which all POM files inherits unless specified otherwise. To specify the other parent </w:t>
-      </w:r>
-      <w:proofErr w:type="gramStart"/>
-      <w:r>
-        <w:rPr>
-          <w:rFonts w:ascii="Helvetica" w:hAnsi="Helvetica" w:cs="Helvetica"/>
-          <w:color w:val="333333"/>
-          <w:sz w:val="21"/>
-          <w:szCs w:val="21"/>
-          <w:shd w:val="clear" w:color="auto" w:fill="FFFFFF"/>
-        </w:rPr>
-        <w:t>file</w:t>
-      </w:r>
-      <w:proofErr w:type="gramEnd"/>
-      <w:r>
-        <w:rPr>
-          <w:rFonts w:ascii="Helvetica" w:hAnsi="Helvetica" w:cs="Helvetica"/>
-          <w:color w:val="333333"/>
-          <w:sz w:val="21"/>
-          <w:szCs w:val="21"/>
-          <w:shd w:val="clear" w:color="auto" w:fill="FFFFFF"/>
-        </w:rPr>
-        <w:t xml:space="preserve"> we need to add the &lt;parent/&gt; section as below:</w:t>
+        <w:t>which all POM files inherits unless specified otherwise. To specify the other parent file we need to add the &lt;parent/&gt; section as below:</w:t>
       </w:r>
     </w:p>
     <w:p>
@@ -4589,9 +3807,16 @@
           <w:sz w:val="20"/>
           <w:szCs w:val="20"/>
         </w:rPr>
-        <w:t>&lt;</w:t>
-      </w:r>
-      <w:proofErr w:type="spellStart"/>
+        <w:t>&lt;groupId&gt;</w:t>
+      </w:r>
+      <w:r>
+        <w:rPr>
+          <w:rStyle w:val="pln"/>
+          <w:rFonts w:ascii="Consolas" w:hAnsi="Consolas"/>
+          <w:color w:val="000000"/>
+        </w:rPr>
+        <w:t>com.mycompany.app</w:t>
+      </w:r>
       <w:r>
         <w:rPr>
           <w:rStyle w:val="tag"/>
@@ -4600,60 +3825,7 @@
           <w:sz w:val="20"/>
           <w:szCs w:val="20"/>
         </w:rPr>
-        <w:t>groupId</w:t>
-      </w:r>
-      <w:proofErr w:type="spellEnd"/>
-      <w:r>
-        <w:rPr>
-          <w:rStyle w:val="tag"/>
-          <w:rFonts w:ascii="Consolas" w:hAnsi="Consolas"/>
-          <w:color w:val="000088"/>
-          <w:sz w:val="20"/>
-          <w:szCs w:val="20"/>
-        </w:rPr>
-        <w:t>&gt;</w:t>
-      </w:r>
-      <w:proofErr w:type="spellStart"/>
-      <w:r>
-        <w:rPr>
-          <w:rStyle w:val="pln"/>
-          <w:rFonts w:ascii="Consolas" w:hAnsi="Consolas"/>
-          <w:color w:val="000000"/>
-        </w:rPr>
-        <w:t>com.mycompany.app</w:t>
-      </w:r>
-      <w:proofErr w:type="spellEnd"/>
-      <w:r>
-        <w:rPr>
-          <w:rStyle w:val="tag"/>
-          <w:rFonts w:ascii="Consolas" w:hAnsi="Consolas"/>
-          <w:color w:val="000088"/>
-          <w:sz w:val="20"/>
-          <w:szCs w:val="20"/>
-        </w:rPr>
-        <w:t>&lt;/</w:t>
-      </w:r>
-      <w:proofErr w:type="spellStart"/>
-      <w:r>
-        <w:rPr>
-          <w:rStyle w:val="tag"/>
-          <w:rFonts w:ascii="Consolas" w:hAnsi="Consolas"/>
-          <w:color w:val="000088"/>
-          <w:sz w:val="20"/>
-          <w:szCs w:val="20"/>
-        </w:rPr>
-        <w:t>groupId</w:t>
-      </w:r>
-      <w:proofErr w:type="spellEnd"/>
-      <w:r>
-        <w:rPr>
-          <w:rStyle w:val="tag"/>
-          <w:rFonts w:ascii="Consolas" w:hAnsi="Consolas"/>
-          <w:color w:val="000088"/>
-          <w:sz w:val="20"/>
-          <w:szCs w:val="20"/>
-        </w:rPr>
-        <w:t>&gt;</w:t>
+        <w:t>&lt;/groupId&gt;</w:t>
       </w:r>
     </w:p>
     <w:p>
@@ -4681,9 +3853,16 @@
           <w:sz w:val="20"/>
           <w:szCs w:val="20"/>
         </w:rPr>
-        <w:t>&lt;</w:t>
-      </w:r>
-      <w:proofErr w:type="spellStart"/>
+        <w:t>&lt;artifactId&gt;</w:t>
+      </w:r>
+      <w:r>
+        <w:rPr>
+          <w:rStyle w:val="pln"/>
+          <w:rFonts w:ascii="Consolas" w:hAnsi="Consolas"/>
+          <w:color w:val="000000"/>
+        </w:rPr>
+        <w:t>my-app</w:t>
+      </w:r>
       <w:r>
         <w:rPr>
           <w:rStyle w:val="tag"/>
@@ -4692,58 +3871,7 @@
           <w:sz w:val="20"/>
           <w:szCs w:val="20"/>
         </w:rPr>
-        <w:t>artifactId</w:t>
-      </w:r>
-      <w:proofErr w:type="spellEnd"/>
-      <w:r>
-        <w:rPr>
-          <w:rStyle w:val="tag"/>
-          <w:rFonts w:ascii="Consolas" w:hAnsi="Consolas"/>
-          <w:color w:val="000088"/>
-          <w:sz w:val="20"/>
-          <w:szCs w:val="20"/>
-        </w:rPr>
-        <w:t>&gt;</w:t>
-      </w:r>
-      <w:r>
-        <w:rPr>
-          <w:rStyle w:val="pln"/>
-          <w:rFonts w:ascii="Consolas" w:hAnsi="Consolas"/>
-          <w:color w:val="000000"/>
-        </w:rPr>
-        <w:t>my-app</w:t>
-      </w:r>
-      <w:r>
-        <w:rPr>
-          <w:rStyle w:val="tag"/>
-          <w:rFonts w:ascii="Consolas" w:hAnsi="Consolas"/>
-          <w:color w:val="000088"/>
-          <w:sz w:val="20"/>
-          <w:szCs w:val="20"/>
-        </w:rPr>
-        <w:t>&lt;/</w:t>
-      </w:r>
-      <w:proofErr w:type="spellStart"/>
-      <w:r>
-        <w:rPr>
-          <w:rStyle w:val="tag"/>
-          <w:rFonts w:ascii="Consolas" w:hAnsi="Consolas"/>
-          <w:color w:val="000088"/>
-          <w:sz w:val="20"/>
-          <w:szCs w:val="20"/>
-        </w:rPr>
-        <w:t>artifactId</w:t>
-      </w:r>
-      <w:proofErr w:type="spellEnd"/>
-      <w:r>
-        <w:rPr>
-          <w:rStyle w:val="tag"/>
-          <w:rFonts w:ascii="Consolas" w:hAnsi="Consolas"/>
-          <w:color w:val="000088"/>
-          <w:sz w:val="20"/>
-          <w:szCs w:val="20"/>
-        </w:rPr>
-        <w:t>&gt;</w:t>
+        <w:t>&lt;/artifactId&gt;</w:t>
       </w:r>
     </w:p>
     <w:p>
@@ -4843,9 +3971,16 @@
           <w:sz w:val="20"/>
           <w:szCs w:val="20"/>
         </w:rPr>
-        <w:t>&lt;</w:t>
-      </w:r>
-      <w:proofErr w:type="spellStart"/>
+        <w:t>&lt;modelVersion&gt;</w:t>
+      </w:r>
+      <w:r>
+        <w:rPr>
+          <w:rStyle w:val="pln"/>
+          <w:rFonts w:ascii="Consolas" w:hAnsi="Consolas"/>
+          <w:color w:val="000000"/>
+        </w:rPr>
+        <w:t>4.0.0</w:t>
+      </w:r>
       <w:r>
         <w:rPr>
           <w:rStyle w:val="tag"/>
@@ -4854,58 +3989,7 @@
           <w:sz w:val="20"/>
           <w:szCs w:val="20"/>
         </w:rPr>
-        <w:t>modelVersion</w:t>
-      </w:r>
-      <w:proofErr w:type="spellEnd"/>
-      <w:r>
-        <w:rPr>
-          <w:rStyle w:val="tag"/>
-          <w:rFonts w:ascii="Consolas" w:hAnsi="Consolas"/>
-          <w:color w:val="000088"/>
-          <w:sz w:val="20"/>
-          <w:szCs w:val="20"/>
-        </w:rPr>
-        <w:t>&gt;</w:t>
-      </w:r>
-      <w:r>
-        <w:rPr>
-          <w:rStyle w:val="pln"/>
-          <w:rFonts w:ascii="Consolas" w:hAnsi="Consolas"/>
-          <w:color w:val="000000"/>
-        </w:rPr>
-        <w:t>4.0.0</w:t>
-      </w:r>
-      <w:r>
-        <w:rPr>
-          <w:rStyle w:val="tag"/>
-          <w:rFonts w:ascii="Consolas" w:hAnsi="Consolas"/>
-          <w:color w:val="000088"/>
-          <w:sz w:val="20"/>
-          <w:szCs w:val="20"/>
-        </w:rPr>
-        <w:t>&lt;/</w:t>
-      </w:r>
-      <w:proofErr w:type="spellStart"/>
-      <w:r>
-        <w:rPr>
-          <w:rStyle w:val="tag"/>
-          <w:rFonts w:ascii="Consolas" w:hAnsi="Consolas"/>
-          <w:color w:val="000088"/>
-          <w:sz w:val="20"/>
-          <w:szCs w:val="20"/>
-        </w:rPr>
-        <w:t>modelVersion</w:t>
-      </w:r>
-      <w:proofErr w:type="spellEnd"/>
-      <w:r>
-        <w:rPr>
-          <w:rStyle w:val="tag"/>
-          <w:rFonts w:ascii="Consolas" w:hAnsi="Consolas"/>
-          <w:color w:val="000088"/>
-          <w:sz w:val="20"/>
-          <w:szCs w:val="20"/>
-        </w:rPr>
-        <w:t>&gt;</w:t>
+        <w:t>&lt;/modelVersion&gt;</w:t>
       </w:r>
     </w:p>
     <w:p>
@@ -4933,9 +4017,16 @@
           <w:sz w:val="20"/>
           <w:szCs w:val="20"/>
         </w:rPr>
-        <w:t>&lt;</w:t>
-      </w:r>
-      <w:proofErr w:type="spellStart"/>
+        <w:t>&lt;groupId&gt;</w:t>
+      </w:r>
+      <w:r>
+        <w:rPr>
+          <w:rStyle w:val="pln"/>
+          <w:rFonts w:ascii="Consolas" w:hAnsi="Consolas"/>
+          <w:color w:val="000000"/>
+        </w:rPr>
+        <w:t>com.mycompany.app</w:t>
+      </w:r>
       <w:r>
         <w:rPr>
           <w:rStyle w:val="tag"/>
@@ -4944,60 +4035,7 @@
           <w:sz w:val="20"/>
           <w:szCs w:val="20"/>
         </w:rPr>
-        <w:t>groupId</w:t>
-      </w:r>
-      <w:proofErr w:type="spellEnd"/>
-      <w:r>
-        <w:rPr>
-          <w:rStyle w:val="tag"/>
-          <w:rFonts w:ascii="Consolas" w:hAnsi="Consolas"/>
-          <w:color w:val="000088"/>
-          <w:sz w:val="20"/>
-          <w:szCs w:val="20"/>
-        </w:rPr>
-        <w:t>&gt;</w:t>
-      </w:r>
-      <w:proofErr w:type="spellStart"/>
-      <w:r>
-        <w:rPr>
-          <w:rStyle w:val="pln"/>
-          <w:rFonts w:ascii="Consolas" w:hAnsi="Consolas"/>
-          <w:color w:val="000000"/>
-        </w:rPr>
-        <w:t>com.mycompany.app</w:t>
-      </w:r>
-      <w:proofErr w:type="spellEnd"/>
-      <w:r>
-        <w:rPr>
-          <w:rStyle w:val="tag"/>
-          <w:rFonts w:ascii="Consolas" w:hAnsi="Consolas"/>
-          <w:color w:val="000088"/>
-          <w:sz w:val="20"/>
-          <w:szCs w:val="20"/>
-        </w:rPr>
-        <w:t>&lt;/</w:t>
-      </w:r>
-      <w:proofErr w:type="spellStart"/>
-      <w:r>
-        <w:rPr>
-          <w:rStyle w:val="tag"/>
-          <w:rFonts w:ascii="Consolas" w:hAnsi="Consolas"/>
-          <w:color w:val="000088"/>
-          <w:sz w:val="20"/>
-          <w:szCs w:val="20"/>
-        </w:rPr>
-        <w:t>groupId</w:t>
-      </w:r>
-      <w:proofErr w:type="spellEnd"/>
-      <w:r>
-        <w:rPr>
-          <w:rStyle w:val="tag"/>
-          <w:rFonts w:ascii="Consolas" w:hAnsi="Consolas"/>
-          <w:color w:val="000088"/>
-          <w:sz w:val="20"/>
-          <w:szCs w:val="20"/>
-        </w:rPr>
-        <w:t>&gt;</w:t>
+        <w:t>&lt;/groupId&gt;</w:t>
       </w:r>
     </w:p>
     <w:p>
@@ -5024,9 +4062,16 @@
           <w:sz w:val="20"/>
           <w:szCs w:val="20"/>
         </w:rPr>
-        <w:t>&lt;</w:t>
-      </w:r>
-      <w:proofErr w:type="spellStart"/>
+        <w:t>&lt;artifactId&gt;</w:t>
+      </w:r>
+      <w:r>
+        <w:rPr>
+          <w:rStyle w:val="pln"/>
+          <w:rFonts w:ascii="Consolas" w:hAnsi="Consolas"/>
+          <w:color w:val="000000"/>
+        </w:rPr>
+        <w:t>my-module</w:t>
+      </w:r>
       <w:r>
         <w:rPr>
           <w:rStyle w:val="tag"/>
@@ -5035,58 +4080,7 @@
           <w:sz w:val="20"/>
           <w:szCs w:val="20"/>
         </w:rPr>
-        <w:t>artifactId</w:t>
-      </w:r>
-      <w:proofErr w:type="spellEnd"/>
-      <w:r>
-        <w:rPr>
-          <w:rStyle w:val="tag"/>
-          <w:rFonts w:ascii="Consolas" w:hAnsi="Consolas"/>
-          <w:color w:val="000088"/>
-          <w:sz w:val="20"/>
-          <w:szCs w:val="20"/>
-        </w:rPr>
-        <w:t>&gt;</w:t>
-      </w:r>
-      <w:r>
-        <w:rPr>
-          <w:rStyle w:val="pln"/>
-          <w:rFonts w:ascii="Consolas" w:hAnsi="Consolas"/>
-          <w:color w:val="000000"/>
-        </w:rPr>
-        <w:t>my-module</w:t>
-      </w:r>
-      <w:r>
-        <w:rPr>
-          <w:rStyle w:val="tag"/>
-          <w:rFonts w:ascii="Consolas" w:hAnsi="Consolas"/>
-          <w:color w:val="000088"/>
-          <w:sz w:val="20"/>
-          <w:szCs w:val="20"/>
-        </w:rPr>
-        <w:t>&lt;/</w:t>
-      </w:r>
-      <w:proofErr w:type="spellStart"/>
-      <w:r>
-        <w:rPr>
-          <w:rStyle w:val="tag"/>
-          <w:rFonts w:ascii="Consolas" w:hAnsi="Consolas"/>
-          <w:color w:val="000088"/>
-          <w:sz w:val="20"/>
-          <w:szCs w:val="20"/>
-        </w:rPr>
-        <w:t>artifactId</w:t>
-      </w:r>
-      <w:proofErr w:type="spellEnd"/>
-      <w:r>
-        <w:rPr>
-          <w:rStyle w:val="tag"/>
-          <w:rFonts w:ascii="Consolas" w:hAnsi="Consolas"/>
-          <w:color w:val="000088"/>
-          <w:sz w:val="20"/>
-          <w:szCs w:val="20"/>
-        </w:rPr>
-        <w:t>&gt;</w:t>
+        <w:t>&lt;/artifactId&gt;</w:t>
       </w:r>
     </w:p>
     <w:p>
@@ -5213,31 +4207,7 @@
           <w:bdr w:val="single" w:sz="6" w:space="2" w:color="E1E1E8" w:frame="1"/>
           <w:shd w:val="clear" w:color="auto" w:fill="F7F7F9"/>
         </w:rPr>
-        <w:t>${</w:t>
-      </w:r>
-      <w:proofErr w:type="gramStart"/>
-      <w:r>
-        <w:rPr>
-          <w:rFonts w:ascii="Consolas" w:eastAsia="Times New Roman" w:hAnsi="Consolas" w:cs="Courier New"/>
-          <w:color w:val="DD1144"/>
-          <w:sz w:val="18"/>
-          <w:szCs w:val="18"/>
-          <w:bdr w:val="single" w:sz="6" w:space="2" w:color="E1E1E8" w:frame="1"/>
-          <w:shd w:val="clear" w:color="auto" w:fill="F7F7F9"/>
-        </w:rPr>
-        <w:t>project.groupId</w:t>
-      </w:r>
-      <w:proofErr w:type="gramEnd"/>
-      <w:r>
-        <w:rPr>
-          <w:rFonts w:ascii="Consolas" w:eastAsia="Times New Roman" w:hAnsi="Consolas" w:cs="Courier New"/>
-          <w:color w:val="DD1144"/>
-          <w:sz w:val="18"/>
-          <w:szCs w:val="18"/>
-          <w:bdr w:val="single" w:sz="6" w:space="2" w:color="E1E1E8" w:frame="1"/>
-          <w:shd w:val="clear" w:color="auto" w:fill="F7F7F9"/>
-        </w:rPr>
-        <w:t>}</w:t>
+        <w:t>${project.groupId}</w:t>
       </w:r>
       <w:r>
         <w:rPr>
@@ -5425,8 +4395,6 @@
                 <w:szCs w:val="24"/>
               </w:rPr>
             </w:pPr>
-            <w:proofErr w:type="spellStart"/>
-            <w:proofErr w:type="gramStart"/>
             <w:r>
               <w:rPr>
                 <w:rFonts w:ascii="Consolas" w:eastAsia="Times New Roman" w:hAnsi="Consolas" w:cs="Courier New"/>
@@ -5439,8 +4407,6 @@
               <w:lastRenderedPageBreak/>
               <w:t>project.basedir</w:t>
             </w:r>
-            <w:proofErr w:type="spellEnd"/>
-            <w:proofErr w:type="gramEnd"/>
           </w:p>
         </w:tc>
         <w:tc>
@@ -5512,8 +4478,6 @@
                 <w:szCs w:val="24"/>
               </w:rPr>
             </w:pPr>
-            <w:proofErr w:type="spellStart"/>
-            <w:proofErr w:type="gramStart"/>
             <w:r>
               <w:rPr>
                 <w:rFonts w:ascii="Consolas" w:eastAsia="Times New Roman" w:hAnsi="Consolas" w:cs="Courier New"/>
@@ -5525,8 +4489,6 @@
               </w:rPr>
               <w:t>project.baseUri</w:t>
             </w:r>
-            <w:proofErr w:type="spellEnd"/>
-            <w:proofErr w:type="gramEnd"/>
           </w:p>
         </w:tc>
         <w:tc>
@@ -5608,8 +4570,6 @@
                 <w:szCs w:val="24"/>
               </w:rPr>
             </w:pPr>
-            <w:proofErr w:type="spellStart"/>
-            <w:proofErr w:type="gramStart"/>
             <w:r>
               <w:rPr>
                 <w:rFonts w:ascii="Consolas" w:eastAsia="Times New Roman" w:hAnsi="Consolas" w:cs="Courier New"/>
@@ -5619,21 +4579,8 @@
                 <w:bdr w:val="single" w:sz="6" w:space="2" w:color="E1E1E8" w:frame="1"/>
                 <w:shd w:val="clear" w:color="auto" w:fill="F7F7F9"/>
               </w:rPr>
-              <w:t>maven.build</w:t>
+              <w:t>maven.build.timestamp</w:t>
             </w:r>
-            <w:proofErr w:type="gramEnd"/>
-            <w:r>
-              <w:rPr>
-                <w:rFonts w:ascii="Consolas" w:eastAsia="Times New Roman" w:hAnsi="Consolas" w:cs="Courier New"/>
-                <w:color w:val="DD1144"/>
-                <w:sz w:val="18"/>
-                <w:szCs w:val="18"/>
-                <w:bdr w:val="single" w:sz="6" w:space="2" w:color="E1E1E8" w:frame="1"/>
-                <w:shd w:val="clear" w:color="auto" w:fill="F7F7F9"/>
-              </w:rPr>
-              <w:t>.timestamp</w:t>
-            </w:r>
-            <w:proofErr w:type="spellEnd"/>
           </w:p>
         </w:tc>
         <w:tc>
@@ -6295,7 +5242,7 @@
           <w:szCs w:val="23"/>
         </w:rPr>
         <w:tab/>
-        <w:t xml:space="preserve"> -&gt; User settings</w:t>
+        <w:t xml:space="preserve"> </w:t>
       </w:r>
       <w:r>
         <w:rPr>
@@ -6304,10 +5251,10 @@
           <w:sz w:val="23"/>
           <w:szCs w:val="23"/>
         </w:rPr>
-        <w:br/>
-        <w:t xml:space="preserve">• User’s home directory: </w:t>
-      </w:r>
-      <w:proofErr w:type="gramStart"/>
+        <w:t>-&gt; Global settings</w:t>
+      </w:r>
+      <w:bookmarkStart w:id="2" w:name="_GoBack"/>
+      <w:bookmarkEnd w:id="2"/>
       <w:r>
         <w:rPr>
           <w:rFonts w:ascii="Helvetica" w:eastAsia="Times New Roman" w:hAnsi="Helvetica" w:cs="Helvetica"/>
@@ -6315,9 +5262,9 @@
           <w:sz w:val="23"/>
           <w:szCs w:val="23"/>
         </w:rPr>
-        <w:t xml:space="preserve">${ </w:t>
-      </w:r>
-      <w:proofErr w:type="spellStart"/>
+        <w:br/>
+        <w:t>• User’s home directory: ${ user.home }/ .m2 / settings.xml</w:t>
+      </w:r>
       <w:r>
         <w:rPr>
           <w:rFonts w:ascii="Helvetica" w:eastAsia="Times New Roman" w:hAnsi="Helvetica" w:cs="Helvetica"/>
@@ -6325,9 +5272,8 @@
           <w:sz w:val="23"/>
           <w:szCs w:val="23"/>
         </w:rPr>
-        <w:t>user</w:t>
-      </w:r>
-      <w:proofErr w:type="gramEnd"/>
+        <w:t xml:space="preserve">  </w:t>
+      </w:r>
       <w:r>
         <w:rPr>
           <w:rFonts w:ascii="Helvetica" w:eastAsia="Times New Roman" w:hAnsi="Helvetica" w:cs="Helvetica"/>
@@ -6335,9 +5281,9 @@
           <w:sz w:val="23"/>
           <w:szCs w:val="23"/>
         </w:rPr>
-        <w:t>.home</w:t>
-      </w:r>
-      <w:proofErr w:type="spellEnd"/>
+        <w:tab/>
+        <w:t xml:space="preserve"> </w:t>
+      </w:r>
       <w:r>
         <w:rPr>
           <w:rFonts w:ascii="Helvetica" w:eastAsia="Times New Roman" w:hAnsi="Helvetica" w:cs="Helvetica"/>
@@ -6345,7 +5291,7 @@
           <w:sz w:val="23"/>
           <w:szCs w:val="23"/>
         </w:rPr>
-        <w:t xml:space="preserve"> }/ .m2 / settings.xml</w:t>
+        <w:t>-&gt; User settings</w:t>
       </w:r>
       <w:r>
         <w:rPr>
@@ -6354,18 +5300,21 @@
           <w:sz w:val="23"/>
           <w:szCs w:val="23"/>
         </w:rPr>
-        <w:t xml:space="preserve">  </w:t>
-      </w:r>
-      <w:r>
+        <w:t xml:space="preserve"> </w:t>
+      </w:r>
+    </w:p>
+    <w:p>
+      <w:pPr>
+        <w:shd w:val="clear" w:color="auto" w:fill="FFFFFF"/>
+        <w:spacing w:before="204" w:after="204" w:line="240" w:lineRule="auto"/>
+        <w:textAlignment w:val="baseline"/>
         <w:rPr>
           <w:rFonts w:ascii="Helvetica" w:eastAsia="Times New Roman" w:hAnsi="Helvetica" w:cs="Helvetica"/>
           <w:color w:val="666666"/>
           <w:sz w:val="23"/>
           <w:szCs w:val="23"/>
         </w:rPr>
-        <w:tab/>
-        <w:t xml:space="preserve"> -&gt; Global settings</w:t>
-      </w:r>
+      </w:pPr>
     </w:p>
     <w:p>
       <w:pPr>
@@ -6382,19 +5331,6 @@
     </w:p>
     <w:p>
       <w:pPr>
-        <w:shd w:val="clear" w:color="auto" w:fill="FFFFFF"/>
-        <w:spacing w:before="204" w:after="204" w:line="240" w:lineRule="auto"/>
-        <w:textAlignment w:val="baseline"/>
-        <w:rPr>
-          <w:rFonts w:ascii="Helvetica" w:eastAsia="Times New Roman" w:hAnsi="Helvetica" w:cs="Helvetica"/>
-          <w:color w:val="666666"/>
-          <w:sz w:val="23"/>
-          <w:szCs w:val="23"/>
-        </w:rPr>
-      </w:pPr>
-    </w:p>
-    <w:p>
-      <w:pPr>
         <w:spacing w:after="100" w:afterAutospacing="1" w:line="240" w:lineRule="auto"/>
         <w:rPr>
           <w:rFonts w:ascii="Arial" w:eastAsia="Times New Roman" w:hAnsi="Arial" w:cs="Arial"/>
@@ -6410,24 +5346,17 @@
           <w:sz w:val="24"/>
           <w:szCs w:val="24"/>
         </w:rPr>
-        <w:t>Some of the main features of Maven are:</w:t>
-      </w:r>
-    </w:p>
-    <w:p>
-      <w:pPr>
-        <w:numPr>
-          <w:ilvl w:val="0"/>
-          <w:numId w:val="7"/>
-        </w:numPr>
-        <w:spacing w:after="0" w:line="240" w:lineRule="auto"/>
-        <w:ind w:left="1440"/>
+        <w:t>Some of the main features of Maven are</w:t>
+      </w:r>
+      <w:r>
         <w:rPr>
           <w:rFonts w:ascii="Arial" w:eastAsia="Times New Roman" w:hAnsi="Arial" w:cs="Arial"/>
           <w:color w:val="4A4A4A"/>
           <w:sz w:val="24"/>
           <w:szCs w:val="24"/>
         </w:rPr>
-      </w:pPr>
+        <w:t>:</w:t>
+      </w:r>
     </w:p>
     <w:p>
       <w:pPr>
@@ -6534,27 +5463,7 @@
           <w:sz w:val="24"/>
           <w:szCs w:val="24"/>
         </w:rPr>
-        <w:t xml:space="preserve"> Maven usage and commands are </w:t>
-      </w:r>
-      <w:proofErr w:type="gramStart"/>
-      <w:r>
-        <w:rPr>
-          <w:rFonts w:ascii="Arial" w:eastAsia="Times New Roman" w:hAnsi="Arial" w:cs="Arial"/>
-          <w:color w:val="4A4A4A"/>
-          <w:sz w:val="24"/>
-          <w:szCs w:val="24"/>
-        </w:rPr>
-        <w:t>pretty easy</w:t>
-      </w:r>
-      <w:proofErr w:type="gramEnd"/>
-      <w:r>
-        <w:rPr>
-          <w:rFonts w:ascii="Arial" w:eastAsia="Times New Roman" w:hAnsi="Arial" w:cs="Arial"/>
-          <w:color w:val="4A4A4A"/>
-          <w:sz w:val="24"/>
-          <w:szCs w:val="24"/>
-        </w:rPr>
-        <w:t xml:space="preserve"> to learn across all projects. Therefore ramp-up time for new developers coming onto a project is very less.</w:t>
+        <w:t> Maven usage and commands are pretty easy to learn across all projects. Therefore ramp-up time for new developers coming onto a project is very less.</w:t>
       </w:r>
     </w:p>
     <w:p>
@@ -6628,8 +5537,8 @@
         </w:rPr>
         <w:t>: You can easily work on multiple projects at the same time by using Maven.</w:t>
       </w:r>
-      <w:bookmarkStart w:id="2" w:name="build"/>
-      <w:bookmarkEnd w:id="2"/>
+      <w:bookmarkStart w:id="3" w:name="build"/>
+      <w:bookmarkEnd w:id="3"/>
     </w:p>
     <w:p>
       <w:pPr>
@@ -6760,29 +5669,7 @@
           <w:color w:val="4A4A4A"/>
         </w:rPr>
         <w:lastRenderedPageBreak/>
-        <w:t xml:space="preserve">Name the </w:t>
-      </w:r>
-      <w:proofErr w:type="gramStart"/>
-      <w:r>
-        <w:rPr>
-          <w:rStyle w:val="Strong"/>
-          <w:rFonts w:ascii="Arial" w:hAnsi="Arial" w:cs="Arial"/>
-          <w:b w:val="0"/>
-          <w:bCs w:val="0"/>
-          <w:color w:val="4A4A4A"/>
-        </w:rPr>
-        <w:t>3 build</w:t>
-      </w:r>
-      <w:proofErr w:type="gramEnd"/>
-      <w:r>
-        <w:rPr>
-          <w:rStyle w:val="Strong"/>
-          <w:rFonts w:ascii="Arial" w:hAnsi="Arial" w:cs="Arial"/>
-          <w:b w:val="0"/>
-          <w:bCs w:val="0"/>
-          <w:color w:val="4A4A4A"/>
-        </w:rPr>
-        <w:t xml:space="preserve"> lifecycle of Maven.</w:t>
+        <w:t>Name the 3 build lifecycle of Maven.</w:t>
       </w:r>
     </w:p>
     <w:p>
@@ -6991,27 +5878,7 @@
           <w:sz w:val="21"/>
           <w:szCs w:val="21"/>
         </w:rPr>
-        <w:t xml:space="preserve"> certain artifacts, such as dependencies and maven-plugins. Repositories can be declared inside a project, which means that if you have your own custom repositories, those sharing your project easily get the right settings out of the box. However, you may want to use an alternative mirror for a </w:t>
-      </w:r>
-      <w:proofErr w:type="gramStart"/>
-      <w:r>
-        <w:rPr>
-          <w:rFonts w:ascii="Helvetica" w:hAnsi="Helvetica" w:cs="Helvetica"/>
-          <w:color w:val="333333"/>
-          <w:sz w:val="21"/>
-          <w:szCs w:val="21"/>
-        </w:rPr>
-        <w:t>particular repository</w:t>
-      </w:r>
-      <w:proofErr w:type="gramEnd"/>
-      <w:r>
-        <w:rPr>
-          <w:rFonts w:ascii="Helvetica" w:hAnsi="Helvetica" w:cs="Helvetica"/>
-          <w:color w:val="333333"/>
-          <w:sz w:val="21"/>
-          <w:szCs w:val="21"/>
-        </w:rPr>
-        <w:t xml:space="preserve"> without changing the project files.</w:t>
+        <w:t> certain artifacts, such as dependencies and maven-plugins. Repositories can be declared inside a project, which means that if you have your own custom repositories, those sharing your project easily get the right settings out of the box. However, you may want to use an alternative mirror for a particular repository without changing the project files.</w:t>
       </w:r>
     </w:p>
     <w:p>
@@ -7085,27 +5952,7 @@
           <w:sz w:val="21"/>
           <w:szCs w:val="21"/>
         </w:rPr>
-        <w:t xml:space="preserve">You want to replace a </w:t>
-      </w:r>
-      <w:proofErr w:type="gramStart"/>
-      <w:r>
-        <w:rPr>
-          <w:rFonts w:ascii="Helvetica" w:hAnsi="Helvetica" w:cs="Helvetica"/>
-          <w:color w:val="404040"/>
-          <w:sz w:val="21"/>
-          <w:szCs w:val="21"/>
-        </w:rPr>
-        <w:t>particular repository</w:t>
-      </w:r>
-      <w:proofErr w:type="gramEnd"/>
-      <w:r>
-        <w:rPr>
-          <w:rFonts w:ascii="Helvetica" w:hAnsi="Helvetica" w:cs="Helvetica"/>
-          <w:color w:val="404040"/>
-          <w:sz w:val="21"/>
-          <w:szCs w:val="21"/>
-        </w:rPr>
-        <w:t xml:space="preserve"> with your own internal repository which you have greater control over</w:t>
+        <w:t>You want to replace a particular repository with your own internal repository which you have greater control over</w:t>
       </w:r>
     </w:p>
     <w:p>
@@ -7186,9 +6033,17 @@
           <w:bdr w:val="single" w:sz="6" w:space="2" w:color="E1E1E8" w:frame="1"/>
           <w:shd w:val="clear" w:color="auto" w:fill="F7F7F9"/>
         </w:rPr>
-        <w:t>${</w:t>
-      </w:r>
-      <w:proofErr w:type="spellStart"/>
+        <w:t>${user.home}/.m2/settings.xml</w:t>
+      </w:r>
+      <w:r>
+        <w:rPr>
+          <w:rFonts w:ascii="Helvetica" w:hAnsi="Helvetica" w:cs="Helvetica"/>
+          <w:color w:val="333333"/>
+          <w:sz w:val="21"/>
+          <w:szCs w:val="21"/>
+        </w:rPr>
+        <w:t>), giving the new repository its own </w:t>
+      </w:r>
       <w:r>
         <w:rPr>
           <w:rStyle w:val="HTMLCode"/>
@@ -7199,9 +6054,17 @@
           <w:bdr w:val="single" w:sz="6" w:space="2" w:color="E1E1E8" w:frame="1"/>
           <w:shd w:val="clear" w:color="auto" w:fill="F7F7F9"/>
         </w:rPr>
-        <w:t>user.home</w:t>
-      </w:r>
-      <w:proofErr w:type="spellEnd"/>
+        <w:t>id</w:t>
+      </w:r>
+      <w:r>
+        <w:rPr>
+          <w:rFonts w:ascii="Helvetica" w:hAnsi="Helvetica" w:cs="Helvetica"/>
+          <w:color w:val="333333"/>
+          <w:sz w:val="21"/>
+          <w:szCs w:val="21"/>
+        </w:rPr>
+        <w:t> and </w:t>
+      </w:r>
       <w:r>
         <w:rPr>
           <w:rStyle w:val="HTMLCode"/>
@@ -7212,7 +6075,7 @@
           <w:bdr w:val="single" w:sz="6" w:space="2" w:color="E1E1E8" w:frame="1"/>
           <w:shd w:val="clear" w:color="auto" w:fill="F7F7F9"/>
         </w:rPr>
-        <w:t>}/.m2/settings.xml</w:t>
+        <w:t>url</w:t>
       </w:r>
       <w:r>
         <w:rPr>
@@ -7221,7 +6084,7 @@
           <w:sz w:val="21"/>
           <w:szCs w:val="21"/>
         </w:rPr>
-        <w:t>), giving the new repository its own </w:t>
+        <w:t>, and specify the </w:t>
       </w:r>
       <w:r>
         <w:rPr>
@@ -7233,54 +6096,8 @@
           <w:bdr w:val="single" w:sz="6" w:space="2" w:color="E1E1E8" w:frame="1"/>
           <w:shd w:val="clear" w:color="auto" w:fill="F7F7F9"/>
         </w:rPr>
-        <w:t>id</w:t>
-      </w:r>
-      <w:r>
-        <w:rPr>
-          <w:rFonts w:ascii="Helvetica" w:hAnsi="Helvetica" w:cs="Helvetica"/>
-          <w:color w:val="333333"/>
-          <w:sz w:val="21"/>
-          <w:szCs w:val="21"/>
-        </w:rPr>
-        <w:t> and </w:t>
-      </w:r>
-      <w:proofErr w:type="spellStart"/>
-      <w:r>
-        <w:rPr>
-          <w:rStyle w:val="HTMLCode"/>
-          <w:rFonts w:ascii="Consolas" w:hAnsi="Consolas"/>
-          <w:color w:val="DD1144"/>
-          <w:sz w:val="18"/>
-          <w:szCs w:val="18"/>
-          <w:bdr w:val="single" w:sz="6" w:space="2" w:color="E1E1E8" w:frame="1"/>
-          <w:shd w:val="clear" w:color="auto" w:fill="F7F7F9"/>
-        </w:rPr>
-        <w:t>url</w:t>
-      </w:r>
-      <w:proofErr w:type="spellEnd"/>
-      <w:r>
-        <w:rPr>
-          <w:rFonts w:ascii="Helvetica" w:hAnsi="Helvetica" w:cs="Helvetica"/>
-          <w:color w:val="333333"/>
-          <w:sz w:val="21"/>
-          <w:szCs w:val="21"/>
-        </w:rPr>
-        <w:t>, and specify the </w:t>
-      </w:r>
-      <w:proofErr w:type="spellStart"/>
-      <w:r>
-        <w:rPr>
-          <w:rStyle w:val="HTMLCode"/>
-          <w:rFonts w:ascii="Consolas" w:hAnsi="Consolas"/>
-          <w:color w:val="DD1144"/>
-          <w:sz w:val="18"/>
-          <w:szCs w:val="18"/>
-          <w:bdr w:val="single" w:sz="6" w:space="2" w:color="E1E1E8" w:frame="1"/>
-          <w:shd w:val="clear" w:color="auto" w:fill="F7F7F9"/>
-        </w:rPr>
         <w:t>mirrorOf</w:t>
       </w:r>
-      <w:proofErr w:type="spellEnd"/>
       <w:r>
         <w:rPr>
           <w:rFonts w:ascii="Helvetica" w:hAnsi="Helvetica" w:cs="Helvetica"/>
@@ -7611,7 +6428,6 @@
         </w:rPr>
         <w:t>&lt;id&gt;</w:t>
       </w:r>
-      <w:proofErr w:type="gramStart"/>
       <w:r>
         <w:rPr>
           <w:rStyle w:val="pln"/>
@@ -7622,7 +6438,6 @@
         </w:rPr>
         <w:t>other-mirror</w:t>
       </w:r>
-      <w:proofErr w:type="gramEnd"/>
       <w:r>
         <w:rPr>
           <w:rStyle w:val="tag"/>
@@ -7698,7 +6513,6 @@
         </w:rPr>
         <w:t>&lt;name&gt;</w:t>
       </w:r>
-      <w:proofErr w:type="gramStart"/>
       <w:r>
         <w:rPr>
           <w:rStyle w:val="pln"/>
@@ -7707,18 +6521,7 @@
           <w:sz w:val="20"/>
           <w:szCs w:val="20"/>
         </w:rPr>
-        <w:t>Other</w:t>
-      </w:r>
-      <w:proofErr w:type="gramEnd"/>
-      <w:r>
-        <w:rPr>
-          <w:rStyle w:val="pln"/>
-          <w:rFonts w:ascii="Consolas" w:hAnsi="Consolas" w:cs="Courier New"/>
-          <w:color w:val="000000"/>
-          <w:sz w:val="20"/>
-          <w:szCs w:val="20"/>
-        </w:rPr>
-        <w:t xml:space="preserve"> Mirror Repository</w:t>
+        <w:t>Other Mirror Repository</w:t>
       </w:r>
       <w:r>
         <w:rPr>
@@ -7792,29 +6595,7 @@
           <w:sz w:val="20"/>
           <w:szCs w:val="20"/>
         </w:rPr>
-        <w:t>&lt;</w:t>
-      </w:r>
-      <w:proofErr w:type="spellStart"/>
-      <w:r>
-        <w:rPr>
-          <w:rStyle w:val="tag"/>
-          <w:rFonts w:ascii="Consolas" w:hAnsi="Consolas" w:cs="Courier New"/>
-          <w:color w:val="000088"/>
-          <w:sz w:val="20"/>
-          <w:szCs w:val="20"/>
-        </w:rPr>
-        <w:t>url</w:t>
-      </w:r>
-      <w:proofErr w:type="spellEnd"/>
-      <w:r>
-        <w:rPr>
-          <w:rStyle w:val="tag"/>
-          <w:rFonts w:ascii="Consolas" w:hAnsi="Consolas" w:cs="Courier New"/>
-          <w:color w:val="000088"/>
-          <w:sz w:val="20"/>
-          <w:szCs w:val="20"/>
-        </w:rPr>
-        <w:t>&gt;</w:t>
+        <w:t>&lt;url&gt;</w:t>
       </w:r>
       <w:r>
         <w:rPr>
@@ -7898,9 +6679,18 @@
           <w:sz w:val="20"/>
           <w:szCs w:val="20"/>
         </w:rPr>
-        <w:t>&lt;</w:t>
-      </w:r>
-      <w:proofErr w:type="spellStart"/>
+        <w:t>&lt;mirrorOf&gt;</w:t>
+      </w:r>
+      <w:r>
+        <w:rPr>
+          <w:rStyle w:val="pln"/>
+          <w:rFonts w:ascii="Consolas" w:hAnsi="Consolas" w:cs="Courier New"/>
+          <w:color w:val="000000"/>
+          <w:sz w:val="20"/>
+          <w:szCs w:val="20"/>
+        </w:rPr>
+        <w:t>central</w:t>
+      </w:r>
       <w:r>
         <w:rPr>
           <w:rStyle w:val="tag"/>
@@ -7909,60 +6699,7 @@
           <w:sz w:val="20"/>
           <w:szCs w:val="20"/>
         </w:rPr>
-        <w:t>mirrorOf</w:t>
-      </w:r>
-      <w:proofErr w:type="spellEnd"/>
-      <w:r>
-        <w:rPr>
-          <w:rStyle w:val="tag"/>
-          <w:rFonts w:ascii="Consolas" w:hAnsi="Consolas" w:cs="Courier New"/>
-          <w:color w:val="000088"/>
-          <w:sz w:val="20"/>
-          <w:szCs w:val="20"/>
-        </w:rPr>
-        <w:t>&gt;</w:t>
-      </w:r>
-      <w:r>
-        <w:rPr>
-          <w:rStyle w:val="pln"/>
-          <w:rFonts w:ascii="Consolas" w:hAnsi="Consolas" w:cs="Courier New"/>
-          <w:color w:val="000000"/>
-          <w:sz w:val="20"/>
-          <w:szCs w:val="20"/>
-        </w:rPr>
-        <w:t>central</w:t>
-      </w:r>
-      <w:r>
-        <w:rPr>
-          <w:rStyle w:val="tag"/>
-          <w:rFonts w:ascii="Consolas" w:hAnsi="Consolas" w:cs="Courier New"/>
-          <w:color w:val="000088"/>
-          <w:sz w:val="20"/>
-          <w:szCs w:val="20"/>
-        </w:rPr>
-        <w:t>&lt;/</w:t>
-      </w:r>
-      <w:proofErr w:type="spellStart"/>
-      <w:r>
-        <w:rPr>
-          <w:rStyle w:val="tag"/>
-          <w:rFonts w:ascii="Consolas" w:hAnsi="Consolas" w:cs="Courier New"/>
-          <w:color w:val="000088"/>
-          <w:sz w:val="20"/>
-          <w:szCs w:val="20"/>
-        </w:rPr>
-        <w:t>mirrorOf</w:t>
-      </w:r>
-      <w:proofErr w:type="spellEnd"/>
-      <w:r>
-        <w:rPr>
-          <w:rStyle w:val="tag"/>
-          <w:rFonts w:ascii="Consolas" w:hAnsi="Consolas" w:cs="Courier New"/>
-          <w:color w:val="000088"/>
-          <w:sz w:val="20"/>
-          <w:szCs w:val="20"/>
-        </w:rPr>
-        <w:t>&gt;</w:t>
+        <w:t>&lt;/mirrorOf&gt;</w:t>
       </w:r>
     </w:p>
     <w:p>
@@ -8232,33 +6969,7 @@
           <w:bdr w:val="single" w:sz="6" w:space="2" w:color="E1E1E8" w:frame="1"/>
           <w:shd w:val="clear" w:color="auto" w:fill="F7F7F9"/>
         </w:rPr>
-        <w:t>&lt;</w:t>
-      </w:r>
-      <w:proofErr w:type="spellStart"/>
-      <w:r>
-        <w:rPr>
-          <w:rStyle w:val="HTMLCode"/>
-          <w:rFonts w:ascii="Consolas" w:hAnsi="Consolas"/>
-          <w:color w:val="DD1144"/>
-          <w:sz w:val="18"/>
-          <w:szCs w:val="18"/>
-          <w:bdr w:val="single" w:sz="6" w:space="2" w:color="E1E1E8" w:frame="1"/>
-          <w:shd w:val="clear" w:color="auto" w:fill="F7F7F9"/>
-        </w:rPr>
-        <w:t>mirrorOf</w:t>
-      </w:r>
-      <w:proofErr w:type="spellEnd"/>
-      <w:r>
-        <w:rPr>
-          <w:rStyle w:val="HTMLCode"/>
-          <w:rFonts w:ascii="Consolas" w:hAnsi="Consolas"/>
-          <w:color w:val="DD1144"/>
-          <w:sz w:val="18"/>
-          <w:szCs w:val="18"/>
-          <w:bdr w:val="single" w:sz="6" w:space="2" w:color="E1E1E8" w:frame="1"/>
-          <w:shd w:val="clear" w:color="auto" w:fill="F7F7F9"/>
-        </w:rPr>
-        <w:t>&gt;</w:t>
+        <w:t>&lt;mirrorOf&gt;</w:t>
       </w:r>
       <w:r>
         <w:rPr>
@@ -8293,10 +7004,7 @@
     </w:p>
     <w:p/>
     <w:p/>
-    <w:p>
-      <w:bookmarkStart w:id="3" w:name="_GoBack"/>
-      <w:bookmarkEnd w:id="3"/>
-    </w:p>
+    <w:p/>
     <w:sectPr>
       <w:pgSz w:w="12240" w:h="15840"/>
       <w:pgMar w:top="1440" w:right="1440" w:bottom="1440" w:left="1440" w:header="720" w:footer="720" w:gutter="0"/>
@@ -9811,6 +8519,7 @@
     <w:lsdException w:name="HTML Sample" w:semiHidden="1" w:unhideWhenUsed="1"/>
     <w:lsdException w:name="HTML Typewriter" w:semiHidden="1" w:unhideWhenUsed="1"/>
     <w:lsdException w:name="HTML Variable" w:semiHidden="1" w:unhideWhenUsed="1"/>
+    <w:lsdException w:name="Normal Table" w:semiHidden="1" w:unhideWhenUsed="1"/>
     <w:lsdException w:name="annotation subject" w:semiHidden="1" w:unhideWhenUsed="1"/>
     <w:lsdException w:name="No List" w:semiHidden="1" w:unhideWhenUsed="1"/>
     <w:lsdException w:name="Outline List 1" w:semiHidden="1" w:unhideWhenUsed="1"/>
@@ -9856,9 +8565,11 @@
     <w:lsdException w:name="Table Subtle 1" w:semiHidden="1" w:unhideWhenUsed="1"/>
     <w:lsdException w:name="Table Subtle 2" w:semiHidden="1" w:unhideWhenUsed="1"/>
     <w:lsdException w:name="Table Web 1" w:semiHidden="1" w:unhideWhenUsed="1"/>
+    <w:lsdException w:name="Table Web 2" w:semiHidden="1" w:unhideWhenUsed="1"/>
     <w:lsdException w:name="Table Web 3" w:semiHidden="1" w:unhideWhenUsed="1"/>
     <w:lsdException w:name="Balloon Text" w:semiHidden="1" w:unhideWhenUsed="1"/>
     <w:lsdException w:name="Table Grid" w:uiPriority="39"/>
+    <w:lsdException w:name="Table Theme" w:semiHidden="1" w:unhideWhenUsed="1"/>
     <w:lsdException w:name="Placeholder Text" w:semiHidden="1"/>
     <w:lsdException w:name="No Spacing" w:uiPriority="1" w:qFormat="1"/>
     <w:lsdException w:name="Light Shading" w:uiPriority="60"/>
@@ -10709,7 +9420,7 @@
 </file>
 
 <file path=customXml/itemProps1.xml><?xml version="1.0" encoding="utf-8"?>
-<ds:datastoreItem xmlns:ds="http://schemas.openxmlformats.org/officeDocument/2006/customXml" ds:itemID="{F6ED9C41-5653-4433-9859-3FFEDEFF1F68}">
+<ds:datastoreItem xmlns:ds="http://schemas.openxmlformats.org/officeDocument/2006/customXml" ds:itemID="{43F6E0DA-D13C-42A1-B5C5-BC1DA752F77C}">
   <ds:schemaRefs>
     <ds:schemaRef ds:uri="http://schemas.openxmlformats.org/officeDocument/2006/bibliography"/>
   </ds:schemaRefs>
